--- a/final/usermanual.docx
+++ b/final/usermanual.docx
@@ -1,104 +1,24 @@
 
 <file path=word/document.xml><?xml version="1.0" encoding="utf-8"?>
-<w:document xmlns:wpc="http://schemas.microsoft.com/office/word/2010/wordprocessingCanvas" xmlns:mo="http://schemas.microsoft.com/office/mac/office/2008/main" xmlns:mc="http://schemas.openxmlformats.org/markup-compatibility/2006" xmlns:mv="urn:schemas-microsoft-com:mac:vml" xmlns:o="urn:schemas-microsoft-com:office:office" xmlns:r="http://schemas.openxmlformats.org/officeDocument/2006/relationships" xmlns:m="http://schemas.openxmlformats.org/officeDocument/2006/math" xmlns:v="urn:schemas-microsoft-com:vml" xmlns:wp14="http://schemas.microsoft.com/office/word/2010/wordprocessingDrawing" xmlns:wp="http://schemas.openxmlformats.org/drawingml/2006/wordprocessingDrawing" xmlns:w10="urn:schemas-microsoft-com:office:word" xmlns:w="http://schemas.openxmlformats.org/wordprocessingml/2006/main" xmlns:w14="http://schemas.microsoft.com/office/word/2010/wordml" xmlns:w15="http://schemas.microsoft.com/office/word/2012/wordml" xmlns:wpg="http://schemas.microsoft.com/office/word/2010/wordprocessingGroup" xmlns:wpi="http://schemas.microsoft.com/office/word/2010/wordprocessingInk" xmlns:wne="http://schemas.microsoft.com/office/word/2006/wordml" xmlns:wps="http://schemas.microsoft.com/office/word/2010/wordprocessingShape" mc:Ignorable="w14 w15 wp14">
+<w:document xmlns:wpc="http://schemas.microsoft.com/office/word/2010/wordprocessingCanvas" xmlns:cx="http://schemas.microsoft.com/office/drawing/2014/chartex" xmlns:cx1="http://schemas.microsoft.com/office/drawing/2015/9/8/chartex" xmlns:mc="http://schemas.openxmlformats.org/markup-compatibility/2006" xmlns:o="urn:schemas-microsoft-com:office:office" xmlns:r="http://schemas.openxmlformats.org/officeDocument/2006/relationships" xmlns:m="http://schemas.openxmlformats.org/officeDocument/2006/math" xmlns:v="urn:schemas-microsoft-com:vml" xmlns:wp14="http://schemas.microsoft.com/office/word/2010/wordprocessingDrawing" xmlns:wp="http://schemas.openxmlformats.org/drawingml/2006/wordprocessingDrawing" xmlns:w10="urn:schemas-microsoft-com:office:word" xmlns:w="http://schemas.openxmlformats.org/wordprocessingml/2006/main" xmlns:w14="http://schemas.microsoft.com/office/word/2010/wordml" xmlns:w15="http://schemas.microsoft.com/office/word/2012/wordml" xmlns:w16se="http://schemas.microsoft.com/office/word/2015/wordml/symex" xmlns:wpg="http://schemas.microsoft.com/office/word/2010/wordprocessingGroup" xmlns:wpi="http://schemas.microsoft.com/office/word/2010/wordprocessingInk" xmlns:wne="http://schemas.microsoft.com/office/word/2006/wordml" xmlns:wps="http://schemas.microsoft.com/office/word/2010/wordprocessingShape" mc:Ignorable="w14 w15 w16se wp14">
   <w:body>
     <w:p>
       <w:pPr>
-        <w:jc w:val="right"/>
-        <w:rPr>
-          <w:b/>
-          <w:color w:val="5B9BD5" w:themeColor="accent1"/>
-          <w:sz w:val="28"/>
-          <w:szCs w:val="28"/>
-          <w:u w:val="single"/>
-        </w:rPr>
-      </w:pPr>
-      <w:r>
-        <w:rPr>
-          <w:b/>
-          <w:color w:val="5B9BD5" w:themeColor="accent1"/>
-          <w:sz w:val="28"/>
-          <w:szCs w:val="28"/>
-          <w:u w:val="single"/>
-        </w:rPr>
-        <w:t>User Manual</w:t>
-      </w:r>
-    </w:p>
-    <w:p>
-      <w:pPr>
-        <w:jc w:val="right"/>
-        <w:rPr>
-          <w:b/>
-          <w:color w:val="5B9BD5" w:themeColor="accent1"/>
-          <w:sz w:val="28"/>
-          <w:szCs w:val="28"/>
-          <w:u w:val="single"/>
-        </w:rPr>
-      </w:pPr>
-      <w:r>
-        <w:rPr>
-          <w:b/>
-          <w:color w:val="5B9BD5" w:themeColor="accent1"/>
-          <w:sz w:val="28"/>
-          <w:szCs w:val="28"/>
-          <w:u w:val="single"/>
-        </w:rPr>
-        <w:t xml:space="preserve"> Group 4</w:t>
-      </w:r>
-    </w:p>
-    <w:p>
-      <w:pPr>
-        <w:pStyle w:val="ListParagraph"/>
-        <w:rPr>
-          <w:b/>
-          <w:color w:val="5B9BD5" w:themeColor="accent1"/>
-        </w:rPr>
-      </w:pPr>
-    </w:p>
-    <w:p>
-      <w:pPr>
-        <w:pStyle w:val="ListParagraph"/>
-        <w:numPr>
-          <w:ilvl w:val="0"/>
-          <w:numId w:val="10"/>
-        </w:numPr>
-        <w:rPr>
-          <w:b/>
-          <w:color w:val="5B9BD5" w:themeColor="accent1"/>
-        </w:rPr>
-      </w:pPr>
-      <w:r>
-        <w:rPr>
-          <w:b/>
-          <w:color w:val="5B9BD5" w:themeColor="accent1"/>
-        </w:rPr>
-        <w:t>Instructions of</w:t>
-      </w:r>
-      <w:r>
-        <w:rPr>
-          <w:b/>
-          <w:color w:val="5B9BD5" w:themeColor="accent1"/>
-        </w:rPr>
-        <w:t xml:space="preserve"> how to use the game:</w:t>
-      </w:r>
-    </w:p>
-    <w:p>
-      <w:pPr>
+        <w:pStyle w:val="2"/>
         <w:rPr>
           <w:b/>
         </w:rPr>
       </w:pPr>
-    </w:p>
-    <w:p>
-      <w:pPr>
+      <w:r>
         <w:rPr>
           <w:b/>
         </w:rPr>
-      </w:pPr>
-    </w:p>
-    <w:p>
-      <w:pPr>
-        <w:pStyle w:val="ListParagraph"/>
+        <w:t>Step by Step User Manual</w:t>
+      </w:r>
+    </w:p>
+    <w:p>
+      <w:pPr>
+        <w:pStyle w:val="a3"/>
         <w:numPr>
           <w:ilvl w:val="0"/>
           <w:numId w:val="5"/>
@@ -108,14 +28,14 @@
         <w:t>Press Y to start the game or N to leave the game</w:t>
       </w:r>
     </w:p>
-    <w:p/>
-    <w:p>
-      <w:pPr>
-        <w:pStyle w:val="ListParagraph"/>
+    <w:p>
+      <w:pPr>
+        <w:pStyle w:val="a3"/>
       </w:pPr>
       <w:r>
         <w:rPr>
           <w:noProof/>
+          <w:lang w:eastAsia="zh-CN"/>
         </w:rPr>
         <w:drawing>
           <wp:inline distT="0" distB="0" distL="0" distR="0" wp14:anchorId="72BB92F9" wp14:editId="710A3BE0">
@@ -133,7 +53,7 @@
                     <pic:cNvPicPr/>
                   </pic:nvPicPr>
                   <pic:blipFill>
-                    <a:blip r:embed="rId6">
+                    <a:blip r:embed="rId8">
                       <a:extLst>
                         <a:ext uri="{28A0092B-C50C-407E-A947-70E740481C1C}">
                           <a14:useLocalDpi xmlns:a14="http://schemas.microsoft.com/office/drawing/2010/main" val="0"/>
@@ -163,7 +83,7 @@
     <w:p/>
     <w:p>
       <w:pPr>
-        <w:pStyle w:val="ListParagraph"/>
+        <w:pStyle w:val="a3"/>
         <w:numPr>
           <w:ilvl w:val="0"/>
           <w:numId w:val="5"/>
@@ -175,13 +95,13 @@
     </w:p>
     <w:p>
       <w:pPr>
-        <w:pStyle w:val="ListParagraph"/>
+        <w:pStyle w:val="a3"/>
       </w:pPr>
       <w:r>
         <w:rPr>
           <w:noProof/>
+          <w:lang w:eastAsia="zh-CN"/>
         </w:rPr>
-        <w:lastRenderedPageBreak/>
         <w:drawing>
           <wp:inline distT="0" distB="0" distL="0" distR="0" wp14:anchorId="4B02E24B" wp14:editId="57B77786">
             <wp:extent cx="5727700" cy="3582035"/>
@@ -198,7 +118,7 @@
                     <pic:cNvPicPr/>
                   </pic:nvPicPr>
                   <pic:blipFill>
-                    <a:blip r:embed="rId7">
+                    <a:blip r:embed="rId9">
                       <a:extLst>
                         <a:ext uri="{28A0092B-C50C-407E-A947-70E740481C1C}">
                           <a14:useLocalDpi xmlns:a14="http://schemas.microsoft.com/office/drawing/2010/main" val="0"/>
@@ -225,28 +145,32 @@
         </w:drawing>
       </w:r>
     </w:p>
-    <w:p/>
-    <w:p/>
-    <w:p/>
-    <w:p>
-      <w:pPr>
-        <w:pStyle w:val="ListParagraph"/>
+    <w:p>
+      <w:r>
+        <w:br w:type="page"/>
+      </w:r>
+    </w:p>
+    <w:p>
+      <w:pPr>
+        <w:pStyle w:val="a3"/>
         <w:numPr>
           <w:ilvl w:val="0"/>
           <w:numId w:val="5"/>
         </w:numPr>
       </w:pPr>
       <w:r>
+        <w:lastRenderedPageBreak/>
         <w:t>Choose the role press h for plant, or z for zombies</w:t>
       </w:r>
     </w:p>
     <w:p>
       <w:pPr>
-        <w:pStyle w:val="ListParagraph"/>
+        <w:pStyle w:val="a3"/>
       </w:pPr>
       <w:r>
         <w:rPr>
           <w:noProof/>
+          <w:lang w:eastAsia="zh-CN"/>
         </w:rPr>
         <w:drawing>
           <wp:inline distT="0" distB="0" distL="0" distR="0" wp14:anchorId="1DBA81D1" wp14:editId="673CAD74">
@@ -264,7 +188,7 @@
                     <pic:cNvPicPr/>
                   </pic:nvPicPr>
                   <pic:blipFill>
-                    <a:blip r:embed="rId8">
+                    <a:blip r:embed="rId10">
                       <a:extLst>
                         <a:ext uri="{28A0092B-C50C-407E-A947-70E740481C1C}">
                           <a14:useLocalDpi xmlns:a14="http://schemas.microsoft.com/office/drawing/2010/main" val="0"/>
@@ -291,15 +215,10 @@
         </w:drawing>
       </w:r>
     </w:p>
-    <w:p>
-      <w:pPr>
-        <w:pStyle w:val="ListParagraph"/>
-      </w:pPr>
-    </w:p>
     <w:p/>
     <w:p>
       <w:pPr>
-        <w:pStyle w:val="ListParagraph"/>
+        <w:pStyle w:val="a3"/>
         <w:numPr>
           <w:ilvl w:val="0"/>
           <w:numId w:val="5"/>
@@ -317,7 +236,7 @@
     </w:p>
     <w:p>
       <w:pPr>
-        <w:pStyle w:val="ListParagraph"/>
+        <w:pStyle w:val="a3"/>
         <w:numPr>
           <w:ilvl w:val="1"/>
           <w:numId w:val="5"/>
@@ -329,12 +248,13 @@
     </w:p>
     <w:p>
       <w:pPr>
-        <w:pStyle w:val="ListParagraph"/>
+        <w:pStyle w:val="a3"/>
         <w:ind w:left="780"/>
       </w:pPr>
       <w:r>
         <w:rPr>
           <w:noProof/>
+          <w:lang w:eastAsia="zh-CN"/>
         </w:rPr>
         <w:drawing>
           <wp:inline distT="0" distB="0" distL="0" distR="0" wp14:anchorId="277F6F6C" wp14:editId="22DC533E">
@@ -352,7 +272,7 @@
                     <pic:cNvPicPr/>
                   </pic:nvPicPr>
                   <pic:blipFill>
-                    <a:blip r:embed="rId9">
+                    <a:blip r:embed="rId11">
                       <a:extLst>
                         <a:ext uri="{28A0092B-C50C-407E-A947-70E740481C1C}">
                           <a14:useLocalDpi xmlns:a14="http://schemas.microsoft.com/office/drawing/2010/main" val="0"/>
@@ -379,27 +299,33 @@
         </w:drawing>
       </w:r>
     </w:p>
-    <w:p/>
-    <w:p>
-      <w:pPr>
-        <w:pStyle w:val="ListParagraph"/>
+    <w:p>
+      <w:r>
+        <w:br w:type="page"/>
+      </w:r>
+    </w:p>
+    <w:p>
+      <w:pPr>
+        <w:pStyle w:val="a3"/>
         <w:numPr>
           <w:ilvl w:val="1"/>
           <w:numId w:val="5"/>
         </w:numPr>
       </w:pPr>
       <w:r>
+        <w:lastRenderedPageBreak/>
         <w:t xml:space="preserve">To buy zombie make sure you have enough coins, type the number of the zombie you would like to buy </w:t>
       </w:r>
     </w:p>
     <w:p>
       <w:pPr>
-        <w:pStyle w:val="ListParagraph"/>
+        <w:pStyle w:val="a3"/>
         <w:ind w:left="780"/>
       </w:pPr>
       <w:r>
         <w:rPr>
           <w:noProof/>
+          <w:lang w:eastAsia="zh-CN"/>
         </w:rPr>
         <w:drawing>
           <wp:inline distT="0" distB="0" distL="0" distR="0" wp14:anchorId="6204B76B" wp14:editId="6203F345">
@@ -417,7 +343,7 @@
                     <pic:cNvPicPr/>
                   </pic:nvPicPr>
                   <pic:blipFill>
-                    <a:blip r:embed="rId10">
+                    <a:blip r:embed="rId12">
                       <a:extLst>
                         <a:ext uri="{28A0092B-C50C-407E-A947-70E740481C1C}">
                           <a14:useLocalDpi xmlns:a14="http://schemas.microsoft.com/office/drawing/2010/main" val="0"/>
@@ -446,13 +372,13 @@
     </w:p>
     <w:p>
       <w:pPr>
-        <w:pStyle w:val="ListParagraph"/>
+        <w:pStyle w:val="a3"/>
         <w:ind w:left="780"/>
       </w:pPr>
     </w:p>
     <w:p>
       <w:pPr>
-        <w:pStyle w:val="ListParagraph"/>
+        <w:pStyle w:val="a3"/>
         <w:numPr>
           <w:ilvl w:val="1"/>
           <w:numId w:val="5"/>
@@ -474,14 +400,8 @@
         <w:t>) make sure the grid</w:t>
       </w:r>
       <w:r>
-        <w:t xml:space="preserve"> is not occupied  </w:t>
-      </w:r>
-    </w:p>
-    <w:p>
-      <w:pPr>
-        <w:pStyle w:val="ListParagraph"/>
-        <w:ind w:left="780"/>
-      </w:pPr>
+        <w:t xml:space="preserve"> is not occupied</w:t>
+      </w:r>
       <w:r>
         <w:t xml:space="preserve">  </w:t>
       </w:r>
@@ -490,6 +410,7 @@
       <w:r>
         <w:rPr>
           <w:noProof/>
+          <w:lang w:eastAsia="zh-CN"/>
         </w:rPr>
         <w:drawing>
           <wp:inline distT="0" distB="0" distL="0" distR="0" wp14:anchorId="6AD50B32" wp14:editId="75A1D287">
@@ -507,7 +428,7 @@
                     <pic:cNvPicPr/>
                   </pic:nvPicPr>
                   <pic:blipFill>
-                    <a:blip r:embed="rId11">
+                    <a:blip r:embed="rId13">
                       <a:extLst>
                         <a:ext uri="{28A0092B-C50C-407E-A947-70E740481C1C}">
                           <a14:useLocalDpi xmlns:a14="http://schemas.microsoft.com/office/drawing/2010/main" val="0"/>
@@ -535,19 +456,20 @@
       </w:r>
     </w:p>
     <w:p>
-      <w:pPr>
-        <w:ind w:left="360"/>
-      </w:pPr>
-    </w:p>
-    <w:p>
-      <w:pPr>
-        <w:pStyle w:val="ListParagraph"/>
+      <w:r>
+        <w:br w:type="page"/>
+      </w:r>
+    </w:p>
+    <w:p>
+      <w:pPr>
+        <w:pStyle w:val="a3"/>
         <w:numPr>
           <w:ilvl w:val="1"/>
           <w:numId w:val="5"/>
         </w:numPr>
       </w:pPr>
       <w:r>
+        <w:lastRenderedPageBreak/>
         <w:t xml:space="preserve">The game would ask you if you want to buy more zombies press Y or N. If Y repeat </w:t>
       </w:r>
       <w:r>
@@ -577,7 +499,7 @@
     </w:p>
     <w:p>
       <w:pPr>
-        <w:pStyle w:val="ListParagraph"/>
+        <w:pStyle w:val="a3"/>
         <w:tabs>
           <w:tab w:val="left" w:pos="2880"/>
         </w:tabs>
@@ -588,7 +510,7 @@
     </w:p>
     <w:p>
       <w:pPr>
-        <w:pStyle w:val="ListParagraph"/>
+        <w:pStyle w:val="a3"/>
         <w:numPr>
           <w:ilvl w:val="0"/>
           <w:numId w:val="5"/>
@@ -615,13 +537,7 @@
     </w:p>
     <w:p>
       <w:pPr>
-        <w:pStyle w:val="ListParagraph"/>
-        <w:ind w:left="780"/>
-      </w:pPr>
-    </w:p>
-    <w:p>
-      <w:pPr>
-        <w:pStyle w:val="ListParagraph"/>
+        <w:pStyle w:val="a3"/>
         <w:numPr>
           <w:ilvl w:val="1"/>
           <w:numId w:val="8"/>
@@ -648,12 +564,13 @@
     </w:p>
     <w:p>
       <w:pPr>
-        <w:pStyle w:val="ListParagraph"/>
+        <w:pStyle w:val="a3"/>
         <w:ind w:left="640"/>
       </w:pPr>
       <w:r>
         <w:rPr>
           <w:noProof/>
+          <w:lang w:eastAsia="zh-CN"/>
         </w:rPr>
         <w:drawing>
           <wp:inline distT="0" distB="0" distL="0" distR="0" wp14:anchorId="359680AF" wp14:editId="5DB38DB6">
@@ -671,7 +588,7 @@
                     <pic:cNvPicPr/>
                   </pic:nvPicPr>
                   <pic:blipFill>
-                    <a:blip r:embed="rId12">
+                    <a:blip r:embed="rId14">
                       <a:extLst>
                         <a:ext uri="{28A0092B-C50C-407E-A947-70E740481C1C}">
                           <a14:useLocalDpi xmlns:a14="http://schemas.microsoft.com/office/drawing/2010/main" val="0"/>
@@ -698,15 +615,10 @@
         </w:drawing>
       </w:r>
     </w:p>
-    <w:p>
-      <w:pPr>
-        <w:pStyle w:val="ListParagraph"/>
-        <w:ind w:left="640"/>
-      </w:pPr>
-    </w:p>
-    <w:p>
-      <w:pPr>
-        <w:pStyle w:val="ListParagraph"/>
+    <w:p/>
+    <w:p>
+      <w:pPr>
+        <w:pStyle w:val="a3"/>
         <w:numPr>
           <w:ilvl w:val="1"/>
           <w:numId w:val="8"/>
@@ -716,10 +628,7 @@
         <w:t xml:space="preserve">To buy plant </w:t>
       </w:r>
       <w:r>
-        <w:t>make sure you have enough sun</w:t>
-      </w:r>
-      <w:r>
-        <w:t xml:space="preserve">, type the number of the </w:t>
+        <w:t xml:space="preserve">make sure you have enough sun, type the number of the </w:t>
       </w:r>
       <w:r>
         <w:t>plant</w:t>
@@ -732,6 +641,7 @@
       <w:r>
         <w:rPr>
           <w:noProof/>
+          <w:lang w:eastAsia="zh-CN"/>
         </w:rPr>
         <w:drawing>
           <wp:inline distT="0" distB="0" distL="0" distR="0" wp14:anchorId="1BE892A4" wp14:editId="68F1B8DF">
@@ -749,7 +659,7 @@
                     <pic:cNvPicPr/>
                   </pic:nvPicPr>
                   <pic:blipFill>
-                    <a:blip r:embed="rId13">
+                    <a:blip r:embed="rId15">
                       <a:extLst>
                         <a:ext uri="{28A0092B-C50C-407E-A947-70E740481C1C}">
                           <a14:useLocalDpi xmlns:a14="http://schemas.microsoft.com/office/drawing/2010/main" val="0"/>
@@ -777,32 +687,20 @@
       </w:r>
     </w:p>
     <w:p>
-      <w:pPr>
-        <w:pStyle w:val="ListParagraph"/>
-        <w:ind w:left="640"/>
-      </w:pPr>
-    </w:p>
-    <w:p>
-      <w:pPr>
-        <w:pStyle w:val="ListParagraph"/>
-        <w:ind w:left="640"/>
-      </w:pPr>
-    </w:p>
-    <w:p>
-      <w:pPr>
-        <w:pStyle w:val="ListParagraph"/>
-        <w:ind w:left="640"/>
-      </w:pPr>
-    </w:p>
-    <w:p>
-      <w:pPr>
-        <w:pStyle w:val="ListParagraph"/>
+      <w:r>
+        <w:br w:type="page"/>
+      </w:r>
+    </w:p>
+    <w:p>
+      <w:pPr>
+        <w:pStyle w:val="a3"/>
         <w:numPr>
           <w:ilvl w:val="1"/>
           <w:numId w:val="8"/>
         </w:numPr>
       </w:pPr>
       <w:r>
+        <w:lastRenderedPageBreak/>
         <w:t>C</w:t>
       </w:r>
       <w:r>
@@ -840,12 +738,13 @@
     </w:p>
     <w:p>
       <w:pPr>
-        <w:pStyle w:val="ListParagraph"/>
+        <w:pStyle w:val="a3"/>
         <w:ind w:left="640"/>
       </w:pPr>
       <w:r>
         <w:rPr>
           <w:noProof/>
+          <w:lang w:eastAsia="zh-CN"/>
         </w:rPr>
         <w:drawing>
           <wp:inline distT="0" distB="0" distL="0" distR="0" wp14:anchorId="69B7CD98" wp14:editId="20F96DF9">
@@ -863,7 +762,7 @@
                     <pic:cNvPicPr/>
                   </pic:nvPicPr>
                   <pic:blipFill>
-                    <a:blip r:embed="rId11">
+                    <a:blip r:embed="rId13">
                       <a:extLst>
                         <a:ext uri="{28A0092B-C50C-407E-A947-70E740481C1C}">
                           <a14:useLocalDpi xmlns:a14="http://schemas.microsoft.com/office/drawing/2010/main" val="0"/>
@@ -892,13 +791,13 @@
     </w:p>
     <w:p>
       <w:pPr>
-        <w:pStyle w:val="ListParagraph"/>
+        <w:pStyle w:val="a3"/>
         <w:ind w:left="640"/>
       </w:pPr>
     </w:p>
     <w:p>
       <w:pPr>
-        <w:pStyle w:val="ListParagraph"/>
+        <w:pStyle w:val="a3"/>
         <w:numPr>
           <w:ilvl w:val="1"/>
           <w:numId w:val="8"/>
@@ -932,16 +831,10 @@
         <w:t>.3 Make sure you have enough coins</w:t>
       </w:r>
     </w:p>
-    <w:p>
-      <w:pPr>
-        <w:pStyle w:val="ListParagraph"/>
-        <w:ind w:left="460"/>
-      </w:pPr>
-    </w:p>
     <w:p/>
     <w:p>
       <w:pPr>
-        <w:pStyle w:val="ListParagraph"/>
+        <w:pStyle w:val="a3"/>
         <w:numPr>
           <w:ilvl w:val="0"/>
           <w:numId w:val="8"/>
@@ -968,6 +861,7 @@
       <w:r>
         <w:rPr>
           <w:noProof/>
+          <w:lang w:eastAsia="zh-CN"/>
         </w:rPr>
         <w:drawing>
           <wp:inline distT="0" distB="0" distL="0" distR="0" wp14:anchorId="32B60466" wp14:editId="6833153E">
@@ -985,7 +879,7 @@
                     <pic:cNvPicPr/>
                   </pic:nvPicPr>
                   <pic:blipFill>
-                    <a:blip r:embed="rId14">
+                    <a:blip r:embed="rId16">
                       <a:extLst>
                         <a:ext uri="{28A0092B-C50C-407E-A947-70E740481C1C}">
                           <a14:useLocalDpi xmlns:a14="http://schemas.microsoft.com/office/drawing/2010/main" val="0"/>
@@ -1013,14 +907,20 @@
       </w:r>
     </w:p>
     <w:p>
-      <w:pPr>
-        <w:pStyle w:val="ListParagraph"/>
+      <w:r>
+        <w:br w:type="page"/>
+      </w:r>
+    </w:p>
+    <w:p>
+      <w:pPr>
+        <w:pStyle w:val="a3"/>
         <w:numPr>
           <w:ilvl w:val="0"/>
           <w:numId w:val="8"/>
         </w:numPr>
       </w:pPr>
       <w:r>
+        <w:lastRenderedPageBreak/>
         <w:t xml:space="preserve">Plants would attack press any key </w:t>
       </w:r>
       <w:r>
@@ -1038,21 +938,13 @@
     </w:p>
     <w:p>
       <w:pPr>
-        <w:pStyle w:val="ListParagraph"/>
-        <w:ind w:left="640"/>
-      </w:pPr>
-      <w:r>
-        <w:t xml:space="preserve"> </w:t>
-      </w:r>
-    </w:p>
-    <w:p>
-      <w:pPr>
-        <w:pStyle w:val="ListParagraph"/>
+        <w:pStyle w:val="a3"/>
         <w:ind w:left="640"/>
       </w:pPr>
       <w:r>
         <w:rPr>
           <w:noProof/>
+          <w:lang w:eastAsia="zh-CN"/>
         </w:rPr>
         <w:drawing>
           <wp:inline distT="0" distB="0" distL="0" distR="0" wp14:anchorId="1AFB7651" wp14:editId="0281B827">
@@ -1070,7 +962,7 @@
                     <pic:cNvPicPr/>
                   </pic:nvPicPr>
                   <pic:blipFill>
-                    <a:blip r:embed="rId15">
+                    <a:blip r:embed="rId17">
                       <a:extLst>
                         <a:ext uri="{28A0092B-C50C-407E-A947-70E740481C1C}">
                           <a14:useLocalDpi xmlns:a14="http://schemas.microsoft.com/office/drawing/2010/main" val="0"/>
@@ -1099,18 +991,19 @@
     </w:p>
     <w:p>
       <w:pPr>
-        <w:pStyle w:val="ListParagraph"/>
+        <w:pStyle w:val="a3"/>
         <w:ind w:left="640"/>
       </w:pPr>
     </w:p>
     <w:p>
       <w:pPr>
-        <w:pStyle w:val="ListParagraph"/>
+        <w:pStyle w:val="a3"/>
         <w:ind w:left="640"/>
       </w:pPr>
       <w:r>
         <w:rPr>
           <w:noProof/>
+          <w:lang w:eastAsia="zh-CN"/>
         </w:rPr>
         <w:drawing>
           <wp:inline distT="0" distB="0" distL="0" distR="0" wp14:anchorId="3C11C7FE" wp14:editId="6A6A1C18">
@@ -1128,7 +1021,7 @@
                     <pic:cNvPicPr/>
                   </pic:nvPicPr>
                   <pic:blipFill>
-                    <a:blip r:embed="rId16">
+                    <a:blip r:embed="rId18">
                       <a:extLst>
                         <a:ext uri="{28A0092B-C50C-407E-A947-70E740481C1C}">
                           <a14:useLocalDpi xmlns:a14="http://schemas.microsoft.com/office/drawing/2010/main" val="0"/>
@@ -1155,27 +1048,22 @@
         </w:drawing>
       </w:r>
     </w:p>
-    <w:p/>
-    <w:p/>
-    <w:p>
-      <w:pPr>
-        <w:pStyle w:val="ListParagraph"/>
+    <w:p>
+      <w:r>
+        <w:br w:type="page"/>
+      </w:r>
+    </w:p>
+    <w:p>
+      <w:pPr>
+        <w:pStyle w:val="a3"/>
         <w:numPr>
           <w:ilvl w:val="0"/>
           <w:numId w:val="8"/>
         </w:numPr>
       </w:pPr>
       <w:r>
-        <w:t xml:space="preserve">Zombies would move </w:t>
-      </w:r>
-      <w:r>
-        <w:t>press</w:t>
-      </w:r>
-      <w:r>
-        <w:t xml:space="preserve"> any key</w:t>
-      </w:r>
-      <w:r>
-        <w:t xml:space="preserve"> every time </w:t>
+        <w:lastRenderedPageBreak/>
+        <w:t xml:space="preserve">Zombies would move press any key every time </w:t>
       </w:r>
       <w:proofErr w:type="gramStart"/>
       <w:r>
@@ -1196,6 +1084,7 @@
       <w:r>
         <w:rPr>
           <w:noProof/>
+          <w:lang w:eastAsia="zh-CN"/>
         </w:rPr>
         <w:drawing>
           <wp:inline distT="0" distB="0" distL="0" distR="0" wp14:anchorId="37031F6C" wp14:editId="7517E77D">
@@ -1213,7 +1102,7 @@
                     <pic:cNvPicPr/>
                   </pic:nvPicPr>
                   <pic:blipFill>
-                    <a:blip r:embed="rId17">
+                    <a:blip r:embed="rId19">
                       <a:extLst>
                         <a:ext uri="{28A0092B-C50C-407E-A947-70E740481C1C}">
                           <a14:useLocalDpi xmlns:a14="http://schemas.microsoft.com/office/drawing/2010/main" val="0"/>
@@ -1241,30 +1130,16 @@
       </w:r>
     </w:p>
     <w:p/>
-    <w:p/>
-    <w:p/>
-    <w:p/>
-    <w:p/>
-    <w:p/>
-    <w:p>
-      <w:pPr>
-        <w:pStyle w:val="ListParagraph"/>
+    <w:p>
+      <w:pPr>
+        <w:pStyle w:val="a3"/>
         <w:numPr>
           <w:ilvl w:val="0"/>
           <w:numId w:val="8"/>
         </w:numPr>
       </w:pPr>
       <w:r>
-        <w:t xml:space="preserve">Zombies would attack </w:t>
-      </w:r>
-      <w:r>
-        <w:t xml:space="preserve">press </w:t>
-      </w:r>
-      <w:r>
-        <w:t xml:space="preserve">any key </w:t>
-      </w:r>
-      <w:r>
-        <w:t xml:space="preserve">every time </w:t>
+        <w:t xml:space="preserve">Zombies would attack press any key every time </w:t>
       </w:r>
       <w:proofErr w:type="gramStart"/>
       <w:r>
@@ -1277,8 +1152,6 @@
       <w:r>
         <w:t xml:space="preserve"> </w:t>
       </w:r>
-      <w:bookmarkStart w:id="0" w:name="_GoBack"/>
-      <w:bookmarkEnd w:id="0"/>
       <w:r>
         <w:t>game ask you</w:t>
       </w:r>
@@ -1287,6 +1160,7 @@
       <w:r>
         <w:rPr>
           <w:noProof/>
+          <w:lang w:eastAsia="zh-CN"/>
         </w:rPr>
         <w:drawing>
           <wp:inline distT="0" distB="0" distL="0" distR="0" wp14:anchorId="458244EC" wp14:editId="53751D36">
@@ -1304,7 +1178,7 @@
                     <pic:cNvPicPr/>
                   </pic:nvPicPr>
                   <pic:blipFill>
-                    <a:blip r:embed="rId18">
+                    <a:blip r:embed="rId20">
                       <a:extLst>
                         <a:ext uri="{28A0092B-C50C-407E-A947-70E740481C1C}">
                           <a14:useLocalDpi xmlns:a14="http://schemas.microsoft.com/office/drawing/2010/main" val="0"/>
@@ -1331,34 +1205,33 @@
         </w:drawing>
       </w:r>
     </w:p>
-    <w:p/>
-    <w:p/>
-    <w:p>
-      <w:pPr>
-        <w:pStyle w:val="ListParagraph"/>
-        <w:ind w:left="640"/>
-      </w:pPr>
-    </w:p>
-    <w:p>
-      <w:pPr>
-        <w:pStyle w:val="ListParagraph"/>
+    <w:p>
+      <w:r>
+        <w:br w:type="page"/>
+      </w:r>
+    </w:p>
+    <w:p>
+      <w:pPr>
+        <w:pStyle w:val="a3"/>
         <w:numPr>
           <w:ilvl w:val="0"/>
           <w:numId w:val="8"/>
         </w:numPr>
       </w:pPr>
       <w:r>
+        <w:lastRenderedPageBreak/>
         <w:t xml:space="preserve">If Zombie reaches the homeowner house it would deduct the HP from homeowner </w:t>
       </w:r>
     </w:p>
     <w:p>
       <w:pPr>
-        <w:pStyle w:val="ListParagraph"/>
+        <w:pStyle w:val="a3"/>
         <w:ind w:left="640"/>
       </w:pPr>
       <w:r>
         <w:rPr>
           <w:noProof/>
+          <w:lang w:eastAsia="zh-CN"/>
         </w:rPr>
         <w:drawing>
           <wp:inline distT="0" distB="0" distL="0" distR="0" wp14:anchorId="464519C4" wp14:editId="0A731F7F">
@@ -1376,7 +1249,7 @@
                     <pic:cNvPicPr/>
                   </pic:nvPicPr>
                   <pic:blipFill>
-                    <a:blip r:embed="rId19">
+                    <a:blip r:embed="rId21">
                       <a:extLst>
                         <a:ext uri="{28A0092B-C50C-407E-A947-70E740481C1C}">
                           <a14:useLocalDpi xmlns:a14="http://schemas.microsoft.com/office/drawing/2010/main" val="0"/>
@@ -1406,7 +1279,7 @@
     <w:p/>
     <w:p>
       <w:pPr>
-        <w:pStyle w:val="ListParagraph"/>
+        <w:pStyle w:val="a3"/>
         <w:numPr>
           <w:ilvl w:val="0"/>
           <w:numId w:val="8"/>
@@ -1430,63 +1303,68 @@
     </w:p>
     <w:p>
       <w:pPr>
-        <w:pStyle w:val="ListParagraph"/>
-        <w:numPr>
-          <w:ilvl w:val="0"/>
-          <w:numId w:val="9"/>
-        </w:numPr>
         <w:rPr>
           <w:b/>
-          <w:color w:val="5B9BD5" w:themeColor="accent1"/>
         </w:rPr>
       </w:pPr>
       <w:r>
         <w:rPr>
           <w:b/>
-          <w:color w:val="5B9BD5" w:themeColor="accent1"/>
         </w:rPr>
-        <w:t>Useful Information</w:t>
-      </w:r>
-    </w:p>
-    <w:p/>
-    <w:p>
-      <w:pPr>
+        <w:br w:type="page"/>
+      </w:r>
+    </w:p>
+    <w:p>
+      <w:pPr>
+        <w:pStyle w:val="2"/>
         <w:rPr>
           <w:b/>
-          <w:i/>
         </w:rPr>
       </w:pPr>
       <w:r>
         <w:rPr>
           <w:b/>
-          <w:i/>
         </w:rPr>
-        <w:t xml:space="preserve"> Plants information</w:t>
+        <w:lastRenderedPageBreak/>
+        <w:t>Character Ability</w:t>
       </w:r>
     </w:p>
     <w:p/>
+    <w:p>
+      <w:pPr>
+        <w:pStyle w:val="3"/>
+        <w:rPr>
+          <w:b/>
+        </w:rPr>
+      </w:pPr>
+      <w:r>
+        <w:rPr>
+          <w:b/>
+        </w:rPr>
+        <w:t xml:space="preserve"> Plants</w:t>
+      </w:r>
+    </w:p>
     <w:tbl>
       <w:tblPr>
-        <w:tblStyle w:val="TableGrid"/>
-        <w:tblW w:w="9615" w:type="dxa"/>
+        <w:tblStyle w:val="a4"/>
+        <w:tblW w:w="5000" w:type="pct"/>
         <w:tblLook w:val="04A0" w:firstRow="1" w:lastRow="0" w:firstColumn="1" w:lastColumn="0" w:noHBand="0" w:noVBand="1"/>
       </w:tblPr>
       <w:tblGrid>
-        <w:gridCol w:w="1523"/>
-        <w:gridCol w:w="1314"/>
-        <w:gridCol w:w="1297"/>
-        <w:gridCol w:w="1273"/>
-        <w:gridCol w:w="1329"/>
-        <w:gridCol w:w="1302"/>
-        <w:gridCol w:w="1577"/>
+        <w:gridCol w:w="1662"/>
+        <w:gridCol w:w="1507"/>
+        <w:gridCol w:w="1445"/>
+        <w:gridCol w:w="1788"/>
+        <w:gridCol w:w="1712"/>
+        <w:gridCol w:w="896"/>
       </w:tblGrid>
       <w:tr>
         <w:trPr>
-          <w:trHeight w:val="2132"/>
+          <w:trHeight w:val="397"/>
         </w:trPr>
         <w:tc>
           <w:tcPr>
-            <w:tcW w:w="1523" w:type="dxa"/>
+            <w:tcW w:w="922" w:type="pct"/>
           </w:tcPr>
           <w:p>
             <w:pPr>
@@ -1504,7 +1382,7 @@
         </w:tc>
         <w:tc>
           <w:tcPr>
-            <w:tcW w:w="1314" w:type="dxa"/>
+            <w:tcW w:w="836" w:type="pct"/>
           </w:tcPr>
           <w:p>
             <w:pPr>
@@ -1519,9 +1397,24 @@
               <w:t>Damage</w:t>
             </w:r>
           </w:p>
-          <w:p/>
-          <w:p/>
-          <w:p/>
+        </w:tc>
+        <w:tc>
+          <w:tcPr>
+            <w:tcW w:w="802" w:type="pct"/>
+          </w:tcPr>
+          <w:p>
+            <w:r>
+              <w:rPr>
+                <w:b/>
+              </w:rPr>
+              <w:t>HP</w:t>
+            </w:r>
+          </w:p>
+        </w:tc>
+        <w:tc>
+          <w:tcPr>
+            <w:tcW w:w="992" w:type="pct"/>
+          </w:tcPr>
           <w:p>
             <w:pPr>
               <w:rPr>
@@ -1531,195 +1424,74 @@
             <w:r>
               <w:rPr>
                 <w:b/>
-                <w:color w:val="FF0000"/>
-              </w:rPr>
-              <w:t>All are constant integers</w:t>
-            </w:r>
-          </w:p>
-        </w:tc>
-        <w:tc>
-          <w:tcPr>
-            <w:tcW w:w="1297" w:type="dxa"/>
+              </w:rPr>
+              <w:t>Attack Range</w:t>
+            </w:r>
+          </w:p>
+        </w:tc>
+        <w:tc>
+          <w:tcPr>
+            <w:tcW w:w="950" w:type="pct"/>
           </w:tcPr>
           <w:p>
             <w:pPr>
               <w:rPr>
                 <w:b/>
+                <w:color w:val="FF0000"/>
               </w:rPr>
             </w:pPr>
             <w:r>
               <w:rPr>
                 <w:b/>
               </w:rPr>
-              <w:t>HP</w:t>
-            </w:r>
-          </w:p>
-          <w:p/>
-          <w:p/>
-          <w:p/>
+              <w:t>Cost (</w:t>
+            </w:r>
+            <w:r>
+              <w:rPr>
+                <w:b/>
+              </w:rPr>
+              <w:t>in Sun</w:t>
+            </w:r>
+            <w:r>
+              <w:rPr>
+                <w:b/>
+              </w:rPr>
+              <w:t>)</w:t>
+            </w:r>
+          </w:p>
+        </w:tc>
+        <w:tc>
+          <w:tcPr>
+            <w:tcW w:w="497" w:type="pct"/>
+          </w:tcPr>
           <w:p>
             <w:pPr>
               <w:rPr>
                 <w:b/>
-                <w:color w:val="FF0000"/>
               </w:rPr>
             </w:pPr>
             <w:r>
               <w:rPr>
                 <w:b/>
-                <w:color w:val="FF0000"/>
-              </w:rPr>
-              <w:t xml:space="preserve">All </w:t>
-            </w:r>
-            <w:r>
-              <w:rPr>
-                <w:b/>
-                <w:color w:val="FF0000"/>
-              </w:rPr>
-              <w:t>are constant</w:t>
-            </w:r>
-          </w:p>
-          <w:p>
-            <w:r>
-              <w:rPr>
-                <w:b/>
-                <w:color w:val="FF0000"/>
-              </w:rPr>
-              <w:t>integer</w:t>
-            </w:r>
-            <w:r>
-              <w:rPr>
-                <w:b/>
-                <w:color w:val="FF0000"/>
-              </w:rPr>
-              <w:t>s</w:t>
-            </w:r>
-          </w:p>
-        </w:tc>
-        <w:tc>
-          <w:tcPr>
-            <w:tcW w:w="1273" w:type="dxa"/>
-          </w:tcPr>
-          <w:p>
-            <w:pPr>
-              <w:rPr>
-                <w:b/>
-              </w:rPr>
-            </w:pPr>
-            <w:r>
-              <w:rPr>
-                <w:b/>
-              </w:rPr>
-              <w:t>Attack Range</w:t>
-            </w:r>
-          </w:p>
-          <w:p/>
-          <w:p/>
-          <w:p>
-            <w:pPr>
-              <w:rPr>
-                <w:b/>
-              </w:rPr>
-            </w:pPr>
-            <w:r>
-              <w:rPr>
-                <w:b/>
-                <w:color w:val="FF0000"/>
-              </w:rPr>
-              <w:t>All are constants integer</w:t>
-            </w:r>
-          </w:p>
-        </w:tc>
-        <w:tc>
-          <w:tcPr>
-            <w:tcW w:w="1329" w:type="dxa"/>
-          </w:tcPr>
-          <w:p>
-            <w:pPr>
-              <w:rPr>
-                <w:b/>
-              </w:rPr>
-            </w:pPr>
-            <w:r>
-              <w:rPr>
-                <w:b/>
-              </w:rPr>
-              <w:t>Cost (Number of “sun”)</w:t>
-            </w:r>
-          </w:p>
-          <w:p/>
-          <w:p>
-            <w:pPr>
-              <w:rPr>
-                <w:b/>
-              </w:rPr>
-            </w:pPr>
-            <w:r>
-              <w:rPr>
-                <w:b/>
-                <w:color w:val="FF0000"/>
-              </w:rPr>
-              <w:t>All are constants integer</w:t>
-            </w:r>
-            <w:r>
-              <w:rPr>
-                <w:b/>
-                <w:color w:val="FF0000"/>
-              </w:rPr>
-              <w:t xml:space="preserve"> </w:t>
-            </w:r>
-          </w:p>
-        </w:tc>
-        <w:tc>
-          <w:tcPr>
-            <w:tcW w:w="1302" w:type="dxa"/>
-          </w:tcPr>
-          <w:p>
-            <w:pPr>
-              <w:rPr>
-                <w:b/>
-              </w:rPr>
-            </w:pPr>
-            <w:r>
-              <w:rPr>
-                <w:b/>
-              </w:rPr>
-              <w:t>Remark</w:t>
-            </w:r>
-          </w:p>
-          <w:p/>
-          <w:p/>
-          <w:p/>
-          <w:p/>
-        </w:tc>
-        <w:tc>
-          <w:tcPr>
-            <w:tcW w:w="1577" w:type="dxa"/>
-          </w:tcPr>
-          <w:p>
-            <w:pPr>
-              <w:rPr>
-                <w:b/>
-              </w:rPr>
-            </w:pPr>
-            <w:r>
-              <w:rPr>
-                <w:b/>
-              </w:rPr>
-              <w:t>Abbreviation</w:t>
-            </w:r>
-          </w:p>
-          <w:p/>
-          <w:p/>
+              </w:rPr>
+              <w:t>Abbr</w:t>
+            </w:r>
+            <w:r>
+              <w:rPr>
+                <w:b/>
+              </w:rPr>
+              <w:t>.</w:t>
+            </w:r>
+          </w:p>
         </w:tc>
       </w:tr>
       <w:tr>
         <w:trPr>
-          <w:trHeight w:val="702"/>
+          <w:trHeight w:val="397"/>
         </w:trPr>
         <w:tc>
           <w:tcPr>
-            <w:tcW w:w="1523" w:type="dxa"/>
+            <w:tcW w:w="922" w:type="pct"/>
           </w:tcPr>
           <w:p>
             <w:r>
@@ -1729,14 +1501,11 @@
         </w:tc>
         <w:tc>
           <w:tcPr>
-            <w:tcW w:w="1314" w:type="dxa"/>
-          </w:tcPr>
-          <w:p>
-            <w:r>
-              <w:t>Normal</w:t>
-            </w:r>
-            <w:r>
-              <w:t xml:space="preserve"> = </w:t>
+            <w:tcW w:w="836" w:type="pct"/>
+          </w:tcPr>
+          <w:p>
+            <w:r>
+              <w:t xml:space="preserve">Normal = </w:t>
             </w:r>
             <w:r>
               <w:rPr>
@@ -1749,14 +1518,11 @@
         </w:tc>
         <w:tc>
           <w:tcPr>
-            <w:tcW w:w="1297" w:type="dxa"/>
-          </w:tcPr>
-          <w:p>
-            <w:r>
-              <w:t>Low</w:t>
-            </w:r>
-            <w:r>
-              <w:t xml:space="preserve"> = </w:t>
+            <w:tcW w:w="802" w:type="pct"/>
+          </w:tcPr>
+          <w:p>
+            <w:r>
+              <w:t xml:space="preserve">Low = </w:t>
             </w:r>
             <w:r>
               <w:rPr>
@@ -1765,21 +1531,15 @@
               </w:rPr>
               <w:t>1</w:t>
             </w:r>
-            <w:r>
-              <w:t xml:space="preserve"> </w:t>
-            </w:r>
-          </w:p>
-        </w:tc>
-        <w:tc>
-          <w:tcPr>
-            <w:tcW w:w="1273" w:type="dxa"/>
-          </w:tcPr>
-          <w:p>
-            <w:r>
-              <w:t>Long</w:t>
-            </w:r>
-            <w:r>
-              <w:t xml:space="preserve"> = </w:t>
+          </w:p>
+        </w:tc>
+        <w:tc>
+          <w:tcPr>
+            <w:tcW w:w="992" w:type="pct"/>
+          </w:tcPr>
+          <w:p>
+            <w:r>
+              <w:t xml:space="preserve">Long = </w:t>
             </w:r>
             <w:r>
               <w:rPr>
@@ -1792,7 +1552,7 @@
         </w:tc>
         <w:tc>
           <w:tcPr>
-            <w:tcW w:w="1329" w:type="dxa"/>
+            <w:tcW w:w="950" w:type="pct"/>
           </w:tcPr>
           <w:p>
             <w:pPr>
@@ -1802,10 +1562,7 @@
               </w:rPr>
             </w:pPr>
             <w:r>
-              <w:t>Low</w:t>
-            </w:r>
-            <w:r>
-              <w:t xml:space="preserve"> = </w:t>
+              <w:t xml:space="preserve">Low = </w:t>
             </w:r>
             <w:r>
               <w:rPr>
@@ -1818,29 +1575,22 @@
         </w:tc>
         <w:tc>
           <w:tcPr>
-            <w:tcW w:w="1302" w:type="dxa"/>
-          </w:tcPr>
-          <w:p/>
-        </w:tc>
-        <w:tc>
-          <w:tcPr>
-            <w:tcW w:w="1577" w:type="dxa"/>
+            <w:tcW w:w="497" w:type="pct"/>
           </w:tcPr>
           <w:p>
             <w:r>
               <w:t>PS</w:t>
             </w:r>
           </w:p>
-          <w:p/>
         </w:tc>
       </w:tr>
       <w:tr>
         <w:trPr>
-          <w:trHeight w:val="674"/>
+          <w:trHeight w:val="397"/>
         </w:trPr>
         <w:tc>
           <w:tcPr>
-            <w:tcW w:w="1523" w:type="dxa"/>
+            <w:tcW w:w="922" w:type="pct"/>
           </w:tcPr>
           <w:p>
             <w:r>
@@ -1850,14 +1600,11 @@
         </w:tc>
         <w:tc>
           <w:tcPr>
-            <w:tcW w:w="1314" w:type="dxa"/>
-          </w:tcPr>
-          <w:p>
-            <w:r>
-              <w:t>Heavy</w:t>
-            </w:r>
-            <w:r>
-              <w:t xml:space="preserve"> = </w:t>
+            <w:tcW w:w="836" w:type="pct"/>
+          </w:tcPr>
+          <w:p>
+            <w:r>
+              <w:t xml:space="preserve">Heavy = </w:t>
             </w:r>
             <w:r>
               <w:rPr>
@@ -1870,14 +1617,11 @@
         </w:tc>
         <w:tc>
           <w:tcPr>
-            <w:tcW w:w="1297" w:type="dxa"/>
-          </w:tcPr>
-          <w:p>
-            <w:r>
-              <w:t>Normal</w:t>
-            </w:r>
-            <w:r>
-              <w:t xml:space="preserve"> =</w:t>
+            <w:tcW w:w="802" w:type="pct"/>
+          </w:tcPr>
+          <w:p>
+            <w:r>
+              <w:t xml:space="preserve">Normal = </w:t>
             </w:r>
             <w:r>
               <w:rPr>
@@ -1890,14 +1634,11 @@
         </w:tc>
         <w:tc>
           <w:tcPr>
-            <w:tcW w:w="1273" w:type="dxa"/>
-          </w:tcPr>
-          <w:p>
-            <w:r>
-              <w:t>Short</w:t>
-            </w:r>
-            <w:r>
-              <w:t xml:space="preserve"> = </w:t>
+            <w:tcW w:w="992" w:type="pct"/>
+          </w:tcPr>
+          <w:p>
+            <w:r>
+              <w:t xml:space="preserve">Short = </w:t>
             </w:r>
             <w:r>
               <w:rPr>
@@ -1910,7 +1651,7 @@
         </w:tc>
         <w:tc>
           <w:tcPr>
-            <w:tcW w:w="1329" w:type="dxa"/>
+            <w:tcW w:w="950" w:type="pct"/>
           </w:tcPr>
           <w:p>
             <w:pPr>
@@ -1920,10 +1661,7 @@
               </w:rPr>
             </w:pPr>
             <w:r>
-              <w:t>Normal</w:t>
-            </w:r>
-            <w:r>
-              <w:t xml:space="preserve"> = </w:t>
+              <w:t xml:space="preserve">Normal = </w:t>
             </w:r>
             <w:r>
               <w:rPr>
@@ -1936,13 +1674,7 @@
         </w:tc>
         <w:tc>
           <w:tcPr>
-            <w:tcW w:w="1302" w:type="dxa"/>
-          </w:tcPr>
-          <w:p/>
-        </w:tc>
-        <w:tc>
-          <w:tcPr>
-            <w:tcW w:w="1577" w:type="dxa"/>
+            <w:tcW w:w="497" w:type="pct"/>
           </w:tcPr>
           <w:p>
             <w:r>
@@ -1953,11 +1685,11 @@
       </w:tr>
       <w:tr>
         <w:trPr>
-          <w:trHeight w:val="389"/>
+          <w:trHeight w:val="397"/>
         </w:trPr>
         <w:tc>
           <w:tcPr>
-            <w:tcW w:w="1523" w:type="dxa"/>
+            <w:tcW w:w="922" w:type="pct"/>
           </w:tcPr>
           <w:p>
             <w:proofErr w:type="spellStart"/>
@@ -1969,14 +1701,11 @@
         </w:tc>
         <w:tc>
           <w:tcPr>
-            <w:tcW w:w="1314" w:type="dxa"/>
-          </w:tcPr>
-          <w:p>
-            <w:r>
-              <w:t>Heavy</w:t>
-            </w:r>
-            <w:r>
-              <w:t xml:space="preserve"> = </w:t>
+            <w:tcW w:w="836" w:type="pct"/>
+          </w:tcPr>
+          <w:p>
+            <w:r>
+              <w:t xml:space="preserve">Heavy = </w:t>
             </w:r>
             <w:r>
               <w:rPr>
@@ -1985,21 +1714,15 @@
               </w:rPr>
               <w:t>3</w:t>
             </w:r>
-            <w:r>
-              <w:t xml:space="preserve"> </w:t>
-            </w:r>
-          </w:p>
-        </w:tc>
-        <w:tc>
-          <w:tcPr>
-            <w:tcW w:w="1297" w:type="dxa"/>
-          </w:tcPr>
-          <w:p>
-            <w:r>
-              <w:t>Low</w:t>
-            </w:r>
-            <w:r>
-              <w:t xml:space="preserve"> = </w:t>
+          </w:p>
+        </w:tc>
+        <w:tc>
+          <w:tcPr>
+            <w:tcW w:w="802" w:type="pct"/>
+          </w:tcPr>
+          <w:p>
+            <w:r>
+              <w:t xml:space="preserve">Low = </w:t>
             </w:r>
             <w:r>
               <w:rPr>
@@ -2012,14 +1735,11 @@
         </w:tc>
         <w:tc>
           <w:tcPr>
-            <w:tcW w:w="1273" w:type="dxa"/>
-          </w:tcPr>
-          <w:p>
-            <w:r>
-              <w:t>Long</w:t>
-            </w:r>
-            <w:r>
-              <w:t xml:space="preserve"> = </w:t>
+            <w:tcW w:w="992" w:type="pct"/>
+          </w:tcPr>
+          <w:p>
+            <w:r>
+              <w:t xml:space="preserve">Long = </w:t>
             </w:r>
             <w:r>
               <w:rPr>
@@ -2032,7 +1752,7 @@
         </w:tc>
         <w:tc>
           <w:tcPr>
-            <w:tcW w:w="1329" w:type="dxa"/>
+            <w:tcW w:w="950" w:type="pct"/>
           </w:tcPr>
           <w:p>
             <w:pPr>
@@ -2042,10 +1762,7 @@
               </w:rPr>
             </w:pPr>
             <w:r>
-              <w:t>High</w:t>
-            </w:r>
-            <w:r>
-              <w:t xml:space="preserve"> = </w:t>
+              <w:t xml:space="preserve">High = </w:t>
             </w:r>
             <w:r>
               <w:rPr>
@@ -2058,13 +1775,7 @@
         </w:tc>
         <w:tc>
           <w:tcPr>
-            <w:tcW w:w="1302" w:type="dxa"/>
-          </w:tcPr>
-          <w:p/>
-        </w:tc>
-        <w:tc>
-          <w:tcPr>
-            <w:tcW w:w="1577" w:type="dxa"/>
+            <w:tcW w:w="497" w:type="pct"/>
           </w:tcPr>
           <w:p>
             <w:r>
@@ -2075,11 +1786,11 @@
       </w:tr>
       <w:tr>
         <w:trPr>
-          <w:trHeight w:val="404"/>
+          <w:trHeight w:val="397"/>
         </w:trPr>
         <w:tc>
           <w:tcPr>
-            <w:tcW w:w="1523" w:type="dxa"/>
+            <w:tcW w:w="922" w:type="pct"/>
           </w:tcPr>
           <w:p>
             <w:r>
@@ -2089,34 +1800,28 @@
         </w:tc>
         <w:tc>
           <w:tcPr>
-            <w:tcW w:w="1314" w:type="dxa"/>
-          </w:tcPr>
-          <w:p>
-            <w:r>
-              <w:t>None</w:t>
-            </w:r>
-            <w:r>
-              <w:t xml:space="preserve"> = </w:t>
-            </w:r>
-            <w:r>
-              <w:rPr>
-                <w:b/>
-                <w:color w:val="FF0000"/>
-              </w:rPr>
-              <w:t xml:space="preserve">0 </w:t>
-            </w:r>
-          </w:p>
-        </w:tc>
-        <w:tc>
-          <w:tcPr>
-            <w:tcW w:w="1297" w:type="dxa"/>
-          </w:tcPr>
-          <w:p>
-            <w:r>
-              <w:t>High</w:t>
-            </w:r>
-            <w:r>
-              <w:t xml:space="preserve"> = </w:t>
+            <w:tcW w:w="836" w:type="pct"/>
+          </w:tcPr>
+          <w:p>
+            <w:r>
+              <w:t xml:space="preserve">None = </w:t>
+            </w:r>
+            <w:r>
+              <w:rPr>
+                <w:b/>
+                <w:color w:val="FF0000"/>
+              </w:rPr>
+              <w:t>0</w:t>
+            </w:r>
+          </w:p>
+        </w:tc>
+        <w:tc>
+          <w:tcPr>
+            <w:tcW w:w="802" w:type="pct"/>
+          </w:tcPr>
+          <w:p>
+            <w:r>
+              <w:t xml:space="preserve">High = </w:t>
             </w:r>
             <w:r>
               <w:rPr>
@@ -2129,14 +1834,11 @@
         </w:tc>
         <w:tc>
           <w:tcPr>
-            <w:tcW w:w="1273" w:type="dxa"/>
-          </w:tcPr>
-          <w:p>
-            <w:r>
-              <w:t>None</w:t>
-            </w:r>
-            <w:r>
-              <w:t xml:space="preserve"> = </w:t>
+            <w:tcW w:w="992" w:type="pct"/>
+          </w:tcPr>
+          <w:p>
+            <w:r>
+              <w:t xml:space="preserve">None = </w:t>
             </w:r>
             <w:r>
               <w:rPr>
@@ -2145,14 +1847,11 @@
               </w:rPr>
               <w:t>0</w:t>
             </w:r>
-            <w:r>
-              <w:t xml:space="preserve"> </w:t>
-            </w:r>
-          </w:p>
-        </w:tc>
-        <w:tc>
-          <w:tcPr>
-            <w:tcW w:w="1329" w:type="dxa"/>
+          </w:p>
+        </w:tc>
+        <w:tc>
+          <w:tcPr>
+            <w:tcW w:w="950" w:type="pct"/>
           </w:tcPr>
           <w:p>
             <w:pPr>
@@ -2162,10 +1861,7 @@
               </w:rPr>
             </w:pPr>
             <w:r>
-              <w:t>Normal</w:t>
-            </w:r>
-            <w:r>
-              <w:t xml:space="preserve"> = </w:t>
+              <w:t xml:space="preserve">Normal = </w:t>
             </w:r>
             <w:r>
               <w:rPr>
@@ -2178,13 +1874,7 @@
         </w:tc>
         <w:tc>
           <w:tcPr>
-            <w:tcW w:w="1302" w:type="dxa"/>
-          </w:tcPr>
-          <w:p/>
-        </w:tc>
-        <w:tc>
-          <w:tcPr>
-            <w:tcW w:w="1577" w:type="dxa"/>
+            <w:tcW w:w="497" w:type="pct"/>
           </w:tcPr>
           <w:p>
             <w:r>
@@ -2195,11 +1885,11 @@
       </w:tr>
       <w:tr>
         <w:trPr>
-          <w:trHeight w:val="296"/>
+          <w:trHeight w:val="397"/>
         </w:trPr>
         <w:tc>
           <w:tcPr>
-            <w:tcW w:w="1523" w:type="dxa"/>
+            <w:tcW w:w="922" w:type="pct"/>
           </w:tcPr>
           <w:p>
             <w:r>
@@ -2209,14 +1899,11 @@
         </w:tc>
         <w:tc>
           <w:tcPr>
-            <w:tcW w:w="1314" w:type="dxa"/>
-          </w:tcPr>
-          <w:p>
-            <w:r>
-              <w:t>None</w:t>
-            </w:r>
-            <w:r>
-              <w:t xml:space="preserve"> = </w:t>
+            <w:tcW w:w="836" w:type="pct"/>
+          </w:tcPr>
+          <w:p>
+            <w:r>
+              <w:t xml:space="preserve">None = </w:t>
             </w:r>
             <w:r>
               <w:rPr>
@@ -2229,14 +1916,11 @@
         </w:tc>
         <w:tc>
           <w:tcPr>
-            <w:tcW w:w="1297" w:type="dxa"/>
-          </w:tcPr>
-          <w:p>
-            <w:r>
-              <w:t>Low</w:t>
-            </w:r>
-            <w:r>
-              <w:t xml:space="preserve"> = </w:t>
+            <w:tcW w:w="802" w:type="pct"/>
+          </w:tcPr>
+          <w:p>
+            <w:r>
+              <w:t xml:space="preserve">Low = </w:t>
             </w:r>
             <w:r>
               <w:rPr>
@@ -2249,27 +1933,24 @@
         </w:tc>
         <w:tc>
           <w:tcPr>
-            <w:tcW w:w="1273" w:type="dxa"/>
-          </w:tcPr>
-          <w:p>
-            <w:r>
-              <w:t>None</w:t>
-            </w:r>
-            <w:r>
-              <w:t xml:space="preserve"> = </w:t>
-            </w:r>
-            <w:r>
-              <w:rPr>
-                <w:b/>
-                <w:color w:val="FF0000"/>
-              </w:rPr>
-              <w:t xml:space="preserve">0 </w:t>
-            </w:r>
-          </w:p>
-        </w:tc>
-        <w:tc>
-          <w:tcPr>
-            <w:tcW w:w="1329" w:type="dxa"/>
+            <w:tcW w:w="992" w:type="pct"/>
+          </w:tcPr>
+          <w:p>
+            <w:r>
+              <w:t xml:space="preserve">None = </w:t>
+            </w:r>
+            <w:r>
+              <w:rPr>
+                <w:b/>
+                <w:color w:val="FF0000"/>
+              </w:rPr>
+              <w:t>0</w:t>
+            </w:r>
+          </w:p>
+        </w:tc>
+        <w:tc>
+          <w:tcPr>
+            <w:tcW w:w="950" w:type="pct"/>
           </w:tcPr>
           <w:p>
             <w:pPr>
@@ -2279,10 +1960,7 @@
               </w:rPr>
             </w:pPr>
             <w:r>
-              <w:t>Low</w:t>
-            </w:r>
-            <w:r>
-              <w:t xml:space="preserve"> = </w:t>
+              <w:t xml:space="preserve">Low = </w:t>
             </w:r>
             <w:r>
               <w:rPr>
@@ -2295,13 +1973,7 @@
         </w:tc>
         <w:tc>
           <w:tcPr>
-            <w:tcW w:w="1302" w:type="dxa"/>
-          </w:tcPr>
-          <w:p/>
-        </w:tc>
-        <w:tc>
-          <w:tcPr>
-            <w:tcW w:w="1577" w:type="dxa"/>
+            <w:tcW w:w="497" w:type="pct"/>
           </w:tcPr>
           <w:p>
             <w:r>
@@ -2311,46 +1983,47 @@
         </w:tc>
       </w:tr>
     </w:tbl>
+    <w:p>
+      <w:r>
+        <w:t>* For all plants, the speed is 0 (None).</w:t>
+      </w:r>
+    </w:p>
     <w:p/>
-    <w:p/>
-    <w:p>
-      <w:pPr>
+    <w:p>
+      <w:pPr>
+        <w:pStyle w:val="3"/>
         <w:rPr>
           <w:b/>
-          <w:i/>
         </w:rPr>
       </w:pPr>
       <w:r>
         <w:rPr>
           <w:b/>
-          <w:i/>
         </w:rPr>
-        <w:t>Zombies information</w:t>
-      </w:r>
-    </w:p>
-    <w:p/>
+        <w:t>Zombies</w:t>
+      </w:r>
+    </w:p>
     <w:tbl>
       <w:tblPr>
-        <w:tblStyle w:val="TableGrid"/>
-        <w:tblW w:w="9968" w:type="dxa"/>
+        <w:tblStyle w:val="a4"/>
+        <w:tblW w:w="5000" w:type="pct"/>
         <w:tblLook w:val="04A0" w:firstRow="1" w:lastRow="0" w:firstColumn="1" w:lastColumn="0" w:noHBand="0" w:noVBand="1"/>
       </w:tblPr>
       <w:tblGrid>
-        <w:gridCol w:w="1579"/>
-        <w:gridCol w:w="1362"/>
-        <w:gridCol w:w="1345"/>
-        <w:gridCol w:w="1319"/>
-        <w:gridCol w:w="1378"/>
-        <w:gridCol w:w="1350"/>
-        <w:gridCol w:w="1635"/>
+        <w:gridCol w:w="1735"/>
+        <w:gridCol w:w="1497"/>
+        <w:gridCol w:w="1497"/>
+        <w:gridCol w:w="1896"/>
+        <w:gridCol w:w="1497"/>
+        <w:gridCol w:w="888"/>
       </w:tblGrid>
       <w:tr>
         <w:trPr>
-          <w:trHeight w:val="2303"/>
+          <w:trHeight w:val="397"/>
         </w:trPr>
         <w:tc>
           <w:tcPr>
-            <w:tcW w:w="1579" w:type="dxa"/>
+            <w:tcW w:w="962" w:type="pct"/>
           </w:tcPr>
           <w:p>
             <w:pPr>
@@ -2368,7 +2041,7 @@
         </w:tc>
         <w:tc>
           <w:tcPr>
-            <w:tcW w:w="1362" w:type="dxa"/>
+            <w:tcW w:w="831" w:type="pct"/>
           </w:tcPr>
           <w:p>
             <w:pPr>
@@ -2383,9 +2056,24 @@
               <w:t>Damage</w:t>
             </w:r>
           </w:p>
-          <w:p/>
-          <w:p/>
-          <w:p/>
+        </w:tc>
+        <w:tc>
+          <w:tcPr>
+            <w:tcW w:w="831" w:type="pct"/>
+          </w:tcPr>
+          <w:p>
+            <w:r>
+              <w:rPr>
+                <w:b/>
+              </w:rPr>
+              <w:t>HP</w:t>
+            </w:r>
+          </w:p>
+        </w:tc>
+        <w:tc>
+          <w:tcPr>
+            <w:tcW w:w="1052" w:type="pct"/>
+          </w:tcPr>
           <w:p>
             <w:pPr>
               <w:rPr>
@@ -2395,15 +2083,26 @@
             <w:r>
               <w:rPr>
                 <w:b/>
-                <w:color w:val="FF0000"/>
-              </w:rPr>
-              <w:t>All are constant integers</w:t>
-            </w:r>
-          </w:p>
-        </w:tc>
-        <w:tc>
-          <w:tcPr>
-            <w:tcW w:w="1345" w:type="dxa"/>
+              </w:rPr>
+              <w:t>Cost (</w:t>
+            </w:r>
+            <w:r>
+              <w:rPr>
+                <w:b/>
+              </w:rPr>
+              <w:t>in Coins</w:t>
+            </w:r>
+            <w:r>
+              <w:rPr>
+                <w:b/>
+              </w:rPr>
+              <w:t>)</w:t>
+            </w:r>
+          </w:p>
+        </w:tc>
+        <w:tc>
+          <w:tcPr>
+            <w:tcW w:w="831" w:type="pct"/>
           </w:tcPr>
           <w:p>
             <w:pPr>
@@ -2415,157 +2114,37 @@
               <w:rPr>
                 <w:b/>
               </w:rPr>
-              <w:t>HP</w:t>
-            </w:r>
-          </w:p>
-          <w:p/>
-          <w:p/>
-          <w:p/>
-          <w:p>
-            <w:pPr>
-              <w:rPr>
-                <w:b/>
-                <w:color w:val="FF0000"/>
-              </w:rPr>
-            </w:pPr>
-            <w:r>
-              <w:rPr>
-                <w:b/>
-                <w:color w:val="FF0000"/>
-              </w:rPr>
-              <w:t>All are constant</w:t>
-            </w:r>
-          </w:p>
-          <w:p>
-            <w:r>
-              <w:rPr>
-                <w:b/>
-                <w:color w:val="FF0000"/>
-              </w:rPr>
-              <w:t>integers</w:t>
-            </w:r>
-          </w:p>
-        </w:tc>
-        <w:tc>
-          <w:tcPr>
-            <w:tcW w:w="1319" w:type="dxa"/>
-          </w:tcPr>
-          <w:p>
-            <w:pPr>
-              <w:rPr>
-                <w:b/>
-              </w:rPr>
-            </w:pPr>
-            <w:r>
-              <w:rPr>
-                <w:b/>
-              </w:rPr>
-              <w:t>Attack Range</w:t>
-            </w:r>
-          </w:p>
-          <w:p>
-            <w:pPr>
-              <w:rPr>
-                <w:b/>
-              </w:rPr>
-            </w:pPr>
-          </w:p>
-        </w:tc>
-        <w:tc>
-          <w:tcPr>
-            <w:tcW w:w="1378" w:type="dxa"/>
-          </w:tcPr>
-          <w:p>
-            <w:pPr>
-              <w:rPr>
-                <w:b/>
-              </w:rPr>
-            </w:pPr>
-            <w:r>
-              <w:rPr>
-                <w:b/>
-              </w:rPr>
-              <w:t>Cost (Number of “</w:t>
-            </w:r>
-            <w:r>
-              <w:rPr>
-                <w:b/>
-              </w:rPr>
-              <w:t>coins</w:t>
-            </w:r>
-            <w:r>
-              <w:rPr>
-                <w:b/>
-              </w:rPr>
-              <w:t>”)</w:t>
-            </w:r>
-          </w:p>
-          <w:p/>
-          <w:p>
-            <w:pPr>
-              <w:rPr>
-                <w:b/>
-              </w:rPr>
-            </w:pPr>
-            <w:r>
-              <w:rPr>
-                <w:b/>
-                <w:color w:val="FF0000"/>
-              </w:rPr>
-              <w:t xml:space="preserve">All are constants integer </w:t>
-            </w:r>
-          </w:p>
-        </w:tc>
-        <w:tc>
-          <w:tcPr>
-            <w:tcW w:w="1350" w:type="dxa"/>
-          </w:tcPr>
-          <w:p>
-            <w:pPr>
-              <w:rPr>
-                <w:b/>
-              </w:rPr>
-            </w:pPr>
-            <w:r>
-              <w:rPr>
-                <w:b/>
-              </w:rPr>
               <w:t>Speed</w:t>
             </w:r>
           </w:p>
-          <w:p/>
-          <w:p/>
-          <w:p/>
-          <w:p/>
-        </w:tc>
-        <w:tc>
-          <w:tcPr>
-            <w:tcW w:w="1635" w:type="dxa"/>
-          </w:tcPr>
-          <w:p>
-            <w:pPr>
-              <w:rPr>
-                <w:b/>
-              </w:rPr>
-            </w:pPr>
-            <w:r>
-              <w:rPr>
-                <w:b/>
-              </w:rPr>
-              <w:t>Abbreviation</w:t>
-            </w:r>
-          </w:p>
-          <w:p/>
-          <w:p/>
+        </w:tc>
+        <w:tc>
+          <w:tcPr>
+            <w:tcW w:w="494" w:type="pct"/>
+          </w:tcPr>
+          <w:p>
+            <w:r>
+              <w:rPr>
+                <w:b/>
+              </w:rPr>
+              <w:t>Abbr</w:t>
+            </w:r>
+            <w:r>
+              <w:rPr>
+                <w:b/>
+              </w:rPr>
+              <w:t>.</w:t>
+            </w:r>
+          </w:p>
         </w:tc>
       </w:tr>
       <w:tr>
         <w:trPr>
-          <w:trHeight w:val="817"/>
+          <w:trHeight w:val="397"/>
         </w:trPr>
         <w:tc>
           <w:tcPr>
-            <w:tcW w:w="1579" w:type="dxa"/>
+            <w:tcW w:w="962" w:type="pct"/>
           </w:tcPr>
           <w:p>
             <w:r>
@@ -2575,7 +2154,7 @@
         </w:tc>
         <w:tc>
           <w:tcPr>
-            <w:tcW w:w="1362" w:type="dxa"/>
+            <w:tcW w:w="831" w:type="pct"/>
           </w:tcPr>
           <w:p>
             <w:r>
@@ -2592,14 +2171,11 @@
         </w:tc>
         <w:tc>
           <w:tcPr>
-            <w:tcW w:w="1345" w:type="dxa"/>
-          </w:tcPr>
-          <w:p>
-            <w:r>
-              <w:t>Normal</w:t>
-            </w:r>
-            <w:r>
-              <w:t xml:space="preserve"> = </w:t>
+            <w:tcW w:w="831" w:type="pct"/>
+          </w:tcPr>
+          <w:p>
+            <w:r>
+              <w:t xml:space="preserve">Normal = </w:t>
             </w:r>
             <w:r>
               <w:rPr>
@@ -2615,20 +2191,7 @@
         </w:tc>
         <w:tc>
           <w:tcPr>
-            <w:tcW w:w="1319" w:type="dxa"/>
-          </w:tcPr>
-          <w:p>
-            <w:r>
-              <w:t>Short</w:t>
-            </w:r>
-            <w:r>
-              <w:t xml:space="preserve"> </w:t>
-            </w:r>
-          </w:p>
-        </w:tc>
-        <w:tc>
-          <w:tcPr>
-            <w:tcW w:w="1378" w:type="dxa"/>
+            <w:tcW w:w="1052" w:type="pct"/>
           </w:tcPr>
           <w:p>
             <w:pPr>
@@ -2638,10 +2201,7 @@
               </w:rPr>
             </w:pPr>
             <w:r>
-              <w:t>Low</w:t>
-            </w:r>
-            <w:r>
-              <w:t xml:space="preserve"> = </w:t>
+              <w:t xml:space="preserve">Low = </w:t>
             </w:r>
             <w:r>
               <w:rPr>
@@ -2654,7 +2214,7 @@
         </w:tc>
         <w:tc>
           <w:tcPr>
-            <w:tcW w:w="1350" w:type="dxa"/>
+            <w:tcW w:w="831" w:type="pct"/>
           </w:tcPr>
           <w:p>
             <w:pPr>
@@ -2664,7 +2224,7 @@
               </w:rPr>
             </w:pPr>
             <w:r>
-              <w:t xml:space="preserve">Normal  = </w:t>
+              <w:t xml:space="preserve">Normal = </w:t>
             </w:r>
             <w:r>
               <w:rPr>
@@ -2677,23 +2237,22 @@
         </w:tc>
         <w:tc>
           <w:tcPr>
-            <w:tcW w:w="1635" w:type="dxa"/>
+            <w:tcW w:w="494" w:type="pct"/>
           </w:tcPr>
           <w:p>
             <w:r>
               <w:t>BZ</w:t>
             </w:r>
           </w:p>
-          <w:p/>
         </w:tc>
       </w:tr>
       <w:tr>
         <w:trPr>
-          <w:trHeight w:val="680"/>
+          <w:trHeight w:val="397"/>
         </w:trPr>
         <w:tc>
           <w:tcPr>
-            <w:tcW w:w="1579" w:type="dxa"/>
+            <w:tcW w:w="962" w:type="pct"/>
           </w:tcPr>
           <w:p>
             <w:proofErr w:type="spellStart"/>
@@ -2705,14 +2264,11 @@
         </w:tc>
         <w:tc>
           <w:tcPr>
-            <w:tcW w:w="1362" w:type="dxa"/>
-          </w:tcPr>
-          <w:p>
-            <w:r>
-              <w:t>Normal</w:t>
-            </w:r>
-            <w:r>
-              <w:t xml:space="preserve"> = </w:t>
+            <w:tcW w:w="831" w:type="pct"/>
+          </w:tcPr>
+          <w:p>
+            <w:r>
+              <w:t xml:space="preserve">Normal = </w:t>
             </w:r>
             <w:r>
               <w:rPr>
@@ -2725,14 +2281,11 @@
         </w:tc>
         <w:tc>
           <w:tcPr>
-            <w:tcW w:w="1345" w:type="dxa"/>
-          </w:tcPr>
-          <w:p>
-            <w:r>
-              <w:t>High</w:t>
-            </w:r>
-            <w:r>
-              <w:t xml:space="preserve"> =</w:t>
+            <w:tcW w:w="831" w:type="pct"/>
+          </w:tcPr>
+          <w:p>
+            <w:r>
+              <w:t xml:space="preserve">High = </w:t>
             </w:r>
             <w:r>
               <w:rPr>
@@ -2745,17 +2298,7 @@
         </w:tc>
         <w:tc>
           <w:tcPr>
-            <w:tcW w:w="1319" w:type="dxa"/>
-          </w:tcPr>
-          <w:p>
-            <w:r>
-              <w:t xml:space="preserve">Short </w:t>
-            </w:r>
-          </w:p>
-        </w:tc>
-        <w:tc>
-          <w:tcPr>
-            <w:tcW w:w="1378" w:type="dxa"/>
+            <w:tcW w:w="1052" w:type="pct"/>
           </w:tcPr>
           <w:p>
             <w:pPr>
@@ -2765,23 +2308,20 @@
               </w:rPr>
             </w:pPr>
             <w:r>
-              <w:t>High</w:t>
-            </w:r>
-            <w:r>
-              <w:t xml:space="preserve"> </w:t>
-            </w:r>
-            <w:r>
-              <w:rPr>
-                <w:b/>
-                <w:color w:val="FF0000"/>
-              </w:rPr>
-              <w:t>= 3</w:t>
-            </w:r>
-          </w:p>
-        </w:tc>
-        <w:tc>
-          <w:tcPr>
-            <w:tcW w:w="1350" w:type="dxa"/>
+              <w:t>High =</w:t>
+            </w:r>
+            <w:r>
+              <w:rPr>
+                <w:b/>
+                <w:color w:val="FF0000"/>
+              </w:rPr>
+              <w:t xml:space="preserve"> 3</w:t>
+            </w:r>
+          </w:p>
+        </w:tc>
+        <w:tc>
+          <w:tcPr>
+            <w:tcW w:w="831" w:type="pct"/>
           </w:tcPr>
           <w:p>
             <w:pPr>
@@ -2804,7 +2344,7 @@
         </w:tc>
         <w:tc>
           <w:tcPr>
-            <w:tcW w:w="1635" w:type="dxa"/>
+            <w:tcW w:w="494" w:type="pct"/>
           </w:tcPr>
           <w:p>
             <w:r>
@@ -2815,11 +2355,11 @@
       </w:tr>
       <w:tr>
         <w:trPr>
-          <w:trHeight w:val="392"/>
+          <w:trHeight w:val="397"/>
         </w:trPr>
         <w:tc>
           <w:tcPr>
-            <w:tcW w:w="1579" w:type="dxa"/>
+            <w:tcW w:w="962" w:type="pct"/>
           </w:tcPr>
           <w:p>
             <w:r>
@@ -2829,14 +2369,11 @@
         </w:tc>
         <w:tc>
           <w:tcPr>
-            <w:tcW w:w="1362" w:type="dxa"/>
-          </w:tcPr>
-          <w:p>
-            <w:r>
-              <w:t>Weak</w:t>
-            </w:r>
-            <w:r>
-              <w:t xml:space="preserve"> = </w:t>
+            <w:tcW w:w="831" w:type="pct"/>
+          </w:tcPr>
+          <w:p>
+            <w:r>
+              <w:t xml:space="preserve">Weak = </w:t>
             </w:r>
             <w:r>
               <w:rPr>
@@ -2849,14 +2386,11 @@
         </w:tc>
         <w:tc>
           <w:tcPr>
-            <w:tcW w:w="1345" w:type="dxa"/>
-          </w:tcPr>
-          <w:p>
-            <w:r>
-              <w:t>High</w:t>
-            </w:r>
-            <w:r>
-              <w:t xml:space="preserve"> = </w:t>
+            <w:tcW w:w="831" w:type="pct"/>
+          </w:tcPr>
+          <w:p>
+            <w:r>
+              <w:t xml:space="preserve">High = </w:t>
             </w:r>
             <w:r>
               <w:rPr>
@@ -2869,20 +2403,7 @@
         </w:tc>
         <w:tc>
           <w:tcPr>
-            <w:tcW w:w="1319" w:type="dxa"/>
-          </w:tcPr>
-          <w:p>
-            <w:r>
-              <w:t>Short</w:t>
-            </w:r>
-            <w:r>
-              <w:t xml:space="preserve"> </w:t>
-            </w:r>
-          </w:p>
-        </w:tc>
-        <w:tc>
-          <w:tcPr>
-            <w:tcW w:w="1378" w:type="dxa"/>
+            <w:tcW w:w="1052" w:type="pct"/>
           </w:tcPr>
           <w:p>
             <w:pPr>
@@ -2892,23 +2413,20 @@
               </w:rPr>
             </w:pPr>
             <w:r>
-              <w:t>High</w:t>
-            </w:r>
-            <w:r>
-              <w:t xml:space="preserve"> </w:t>
-            </w:r>
-            <w:r>
-              <w:rPr>
-                <w:b/>
-                <w:color w:val="FF0000"/>
-              </w:rPr>
-              <w:t>= 3</w:t>
-            </w:r>
-          </w:p>
-        </w:tc>
-        <w:tc>
-          <w:tcPr>
-            <w:tcW w:w="1350" w:type="dxa"/>
+              <w:t>High =</w:t>
+            </w:r>
+            <w:r>
+              <w:rPr>
+                <w:b/>
+                <w:color w:val="FF0000"/>
+              </w:rPr>
+              <w:t xml:space="preserve"> 3</w:t>
+            </w:r>
+          </w:p>
+        </w:tc>
+        <w:tc>
+          <w:tcPr>
+            <w:tcW w:w="831" w:type="pct"/>
           </w:tcPr>
           <w:p>
             <w:pPr>
@@ -2931,7 +2449,7 @@
         </w:tc>
         <w:tc>
           <w:tcPr>
-            <w:tcW w:w="1635" w:type="dxa"/>
+            <w:tcW w:w="494" w:type="pct"/>
           </w:tcPr>
           <w:p>
             <w:r>
@@ -2942,11 +2460,11 @@
       </w:tr>
       <w:tr>
         <w:trPr>
-          <w:trHeight w:val="408"/>
+          <w:trHeight w:val="397"/>
         </w:trPr>
         <w:tc>
           <w:tcPr>
-            <w:tcW w:w="1579" w:type="dxa"/>
+            <w:tcW w:w="962" w:type="pct"/>
           </w:tcPr>
           <w:p>
             <w:proofErr w:type="spellStart"/>
@@ -2958,14 +2476,11 @@
         </w:tc>
         <w:tc>
           <w:tcPr>
-            <w:tcW w:w="1362" w:type="dxa"/>
-          </w:tcPr>
-          <w:p>
-            <w:r>
-              <w:t>Heavy</w:t>
-            </w:r>
-            <w:r>
-              <w:t xml:space="preserve">= </w:t>
+            <w:tcW w:w="831" w:type="pct"/>
+          </w:tcPr>
+          <w:p>
+            <w:r>
+              <w:t xml:space="preserve">Heavy = </w:t>
             </w:r>
             <w:r>
               <w:rPr>
@@ -2978,14 +2493,11 @@
         </w:tc>
         <w:tc>
           <w:tcPr>
-            <w:tcW w:w="1345" w:type="dxa"/>
-          </w:tcPr>
-          <w:p>
-            <w:r>
-              <w:t>Normal</w:t>
-            </w:r>
-            <w:r>
-              <w:t xml:space="preserve"> = </w:t>
+            <w:tcW w:w="831" w:type="pct"/>
+          </w:tcPr>
+          <w:p>
+            <w:r>
+              <w:t xml:space="preserve">Normal = </w:t>
             </w:r>
             <w:r>
               <w:rPr>
@@ -2998,25 +2510,30 @@
         </w:tc>
         <w:tc>
           <w:tcPr>
-            <w:tcW w:w="1319" w:type="dxa"/>
+            <w:tcW w:w="1052" w:type="pct"/>
           </w:tcPr>
           <w:p>
             <w:pPr>
               <w:rPr>
+                <w:b/>
                 <w:color w:val="FF0000"/>
               </w:rPr>
             </w:pPr>
             <w:r>
-              <w:t>Short</w:t>
-            </w:r>
-            <w:r>
-              <w:t xml:space="preserve"> </w:t>
-            </w:r>
-          </w:p>
-        </w:tc>
-        <w:tc>
-          <w:tcPr>
-            <w:tcW w:w="1378" w:type="dxa"/>
+              <w:t xml:space="preserve">Normal = </w:t>
+            </w:r>
+            <w:r>
+              <w:rPr>
+                <w:b/>
+                <w:color w:val="FF0000"/>
+              </w:rPr>
+              <w:t>2</w:t>
+            </w:r>
+          </w:p>
+        </w:tc>
+        <w:tc>
+          <w:tcPr>
+            <w:tcW w:w="831" w:type="pct"/>
           </w:tcPr>
           <w:p>
             <w:pPr>
@@ -3026,32 +2543,6 @@
               </w:rPr>
             </w:pPr>
             <w:r>
-              <w:t>Normal</w:t>
-            </w:r>
-            <w:r>
-              <w:t xml:space="preserve"> = </w:t>
-            </w:r>
-            <w:r>
-              <w:rPr>
-                <w:b/>
-                <w:color w:val="FF0000"/>
-              </w:rPr>
-              <w:t>2</w:t>
-            </w:r>
-          </w:p>
-        </w:tc>
-        <w:tc>
-          <w:tcPr>
-            <w:tcW w:w="1350" w:type="dxa"/>
-          </w:tcPr>
-          <w:p>
-            <w:pPr>
-              <w:rPr>
-                <w:b/>
-                <w:color w:val="FF0000"/>
-              </w:rPr>
-            </w:pPr>
-            <w:r>
               <w:t xml:space="preserve">Slow = </w:t>
             </w:r>
             <w:r>
@@ -3065,7 +2556,7 @@
         </w:tc>
         <w:tc>
           <w:tcPr>
-            <w:tcW w:w="1635" w:type="dxa"/>
+            <w:tcW w:w="494" w:type="pct"/>
           </w:tcPr>
           <w:p>
             <w:r>
@@ -3075,8 +2566,15 @@
         </w:tc>
       </w:tr>
     </w:tbl>
-    <w:p/>
+    <w:p>
+      <w:r>
+        <w:t>* For all zombies, the attack range is 1 (Short).</w:t>
+      </w:r>
+      <w:bookmarkStart w:id="0" w:name="_GoBack"/>
+      <w:bookmarkEnd w:id="0"/>
+    </w:p>
     <w:sectPr>
+      <w:headerReference w:type="default" r:id="rId22"/>
       <w:pgSz w:w="11900" w:h="16840"/>
       <w:pgMar w:top="1440" w:right="1440" w:bottom="1440" w:left="1440" w:header="720" w:footer="720" w:gutter="0"/>
       <w:cols w:space="720"/>
@@ -3086,9 +2584,131 @@
 </w:document>
 </file>
 
+<file path=word/endnotes.xml><?xml version="1.0" encoding="utf-8"?>
+<w:endnotes xmlns:wpc="http://schemas.microsoft.com/office/word/2010/wordprocessingCanvas" xmlns:cx="http://schemas.microsoft.com/office/drawing/2014/chartex" xmlns:cx1="http://schemas.microsoft.com/office/drawing/2015/9/8/chartex" xmlns:mc="http://schemas.openxmlformats.org/markup-compatibility/2006" xmlns:o="urn:schemas-microsoft-com:office:office" xmlns:r="http://schemas.openxmlformats.org/officeDocument/2006/relationships" xmlns:m="http://schemas.openxmlformats.org/officeDocument/2006/math" xmlns:v="urn:schemas-microsoft-com:vml" xmlns:wp14="http://schemas.microsoft.com/office/word/2010/wordprocessingDrawing" xmlns:wp="http://schemas.openxmlformats.org/drawingml/2006/wordprocessingDrawing" xmlns:w10="urn:schemas-microsoft-com:office:word" xmlns:w="http://schemas.openxmlformats.org/wordprocessingml/2006/main" xmlns:w14="http://schemas.microsoft.com/office/word/2010/wordml" xmlns:w15="http://schemas.microsoft.com/office/word/2012/wordml" xmlns:w16se="http://schemas.microsoft.com/office/word/2015/wordml/symex" xmlns:wpg="http://schemas.microsoft.com/office/word/2010/wordprocessingGroup" xmlns:wpi="http://schemas.microsoft.com/office/word/2010/wordprocessingInk" xmlns:wne="http://schemas.microsoft.com/office/word/2006/wordml" xmlns:wps="http://schemas.microsoft.com/office/word/2010/wordprocessingShape" mc:Ignorable="w14 w15 w16se wp14">
+  <w:endnote w:type="separator" w:id="-1">
+    <w:p>
+      <w:r>
+        <w:separator/>
+      </w:r>
+    </w:p>
+  </w:endnote>
+  <w:endnote w:type="continuationSeparator" w:id="0">
+    <w:p>
+      <w:r>
+        <w:continuationSeparator/>
+      </w:r>
+    </w:p>
+  </w:endnote>
+</w:endnotes>
+</file>
+
+<file path=word/footnotes.xml><?xml version="1.0" encoding="utf-8"?>
+<w:footnotes xmlns:wpc="http://schemas.microsoft.com/office/word/2010/wordprocessingCanvas" xmlns:cx="http://schemas.microsoft.com/office/drawing/2014/chartex" xmlns:cx1="http://schemas.microsoft.com/office/drawing/2015/9/8/chartex" xmlns:mc="http://schemas.openxmlformats.org/markup-compatibility/2006" xmlns:o="urn:schemas-microsoft-com:office:office" xmlns:r="http://schemas.openxmlformats.org/officeDocument/2006/relationships" xmlns:m="http://schemas.openxmlformats.org/officeDocument/2006/math" xmlns:v="urn:schemas-microsoft-com:vml" xmlns:wp14="http://schemas.microsoft.com/office/word/2010/wordprocessingDrawing" xmlns:wp="http://schemas.openxmlformats.org/drawingml/2006/wordprocessingDrawing" xmlns:w10="urn:schemas-microsoft-com:office:word" xmlns:w="http://schemas.openxmlformats.org/wordprocessingml/2006/main" xmlns:w14="http://schemas.microsoft.com/office/word/2010/wordml" xmlns:w15="http://schemas.microsoft.com/office/word/2012/wordml" xmlns:w16se="http://schemas.microsoft.com/office/word/2015/wordml/symex" xmlns:wpg="http://schemas.microsoft.com/office/word/2010/wordprocessingGroup" xmlns:wpi="http://schemas.microsoft.com/office/word/2010/wordprocessingInk" xmlns:wne="http://schemas.microsoft.com/office/word/2006/wordml" xmlns:wps="http://schemas.microsoft.com/office/word/2010/wordprocessingShape" mc:Ignorable="w14 w15 w16se wp14">
+  <w:footnote w:type="separator" w:id="-1">
+    <w:p>
+      <w:r>
+        <w:separator/>
+      </w:r>
+    </w:p>
+  </w:footnote>
+  <w:footnote w:type="continuationSeparator" w:id="0">
+    <w:p>
+      <w:r>
+        <w:continuationSeparator/>
+      </w:r>
+    </w:p>
+  </w:footnote>
+</w:footnotes>
+</file>
+
+<file path=word/header1.xml><?xml version="1.0" encoding="utf-8"?>
+<w:hdr xmlns:wpc="http://schemas.microsoft.com/office/word/2010/wordprocessingCanvas" xmlns:cx="http://schemas.microsoft.com/office/drawing/2014/chartex" xmlns:cx1="http://schemas.microsoft.com/office/drawing/2015/9/8/chartex" xmlns:mc="http://schemas.openxmlformats.org/markup-compatibility/2006" xmlns:o="urn:schemas-microsoft-com:office:office" xmlns:r="http://schemas.openxmlformats.org/officeDocument/2006/relationships" xmlns:m="http://schemas.openxmlformats.org/officeDocument/2006/math" xmlns:v="urn:schemas-microsoft-com:vml" xmlns:wp14="http://schemas.microsoft.com/office/word/2010/wordprocessingDrawing" xmlns:wp="http://schemas.openxmlformats.org/drawingml/2006/wordprocessingDrawing" xmlns:w10="urn:schemas-microsoft-com:office:word" xmlns:w="http://schemas.openxmlformats.org/wordprocessingml/2006/main" xmlns:w14="http://schemas.microsoft.com/office/word/2010/wordml" xmlns:w15="http://schemas.microsoft.com/office/word/2012/wordml" xmlns:w16se="http://schemas.microsoft.com/office/word/2015/wordml/symex" xmlns:wpg="http://schemas.microsoft.com/office/word/2010/wordprocessingGroup" xmlns:wpi="http://schemas.microsoft.com/office/word/2010/wordprocessingInk" xmlns:wne="http://schemas.microsoft.com/office/word/2006/wordml" xmlns:wps="http://schemas.microsoft.com/office/word/2010/wordprocessingShape" mc:Ignorable="w14 w15 w16se wp14">
+  <w:tbl>
+    <w:tblPr>
+      <w:tblStyle w:val="a4"/>
+      <w:tblW w:w="0" w:type="auto"/>
+      <w:tblBorders>
+        <w:top w:val="none" w:sz="0" w:space="0" w:color="auto"/>
+        <w:left w:val="none" w:sz="0" w:space="0" w:color="auto"/>
+        <w:bottom w:val="none" w:sz="0" w:space="0" w:color="auto"/>
+        <w:right w:val="none" w:sz="0" w:space="0" w:color="auto"/>
+        <w:insideH w:val="none" w:sz="0" w:space="0" w:color="auto"/>
+        <w:insideV w:val="none" w:sz="0" w:space="0" w:color="auto"/>
+      </w:tblBorders>
+      <w:tblLook w:val="04A0" w:firstRow="1" w:lastRow="0" w:firstColumn="1" w:lastColumn="0" w:noHBand="0" w:noVBand="1"/>
+    </w:tblPr>
+    <w:tblGrid>
+      <w:gridCol w:w="4505"/>
+      <w:gridCol w:w="4505"/>
+    </w:tblGrid>
+    <w:tr>
+      <w:tc>
+        <w:tcPr>
+          <w:tcW w:w="4505" w:type="dxa"/>
+        </w:tcPr>
+        <w:p>
+          <w:pPr>
+            <w:pStyle w:val="a5"/>
+            <w:rPr>
+              <w:color w:val="808080" w:themeColor="background1" w:themeShade="80"/>
+            </w:rPr>
+          </w:pPr>
+          <w:r>
+            <w:rPr>
+              <w:color w:val="808080" w:themeColor="background1" w:themeShade="80"/>
+            </w:rPr>
+            <w:t>2015-16 Term 2 CSCI2120 Project</w:t>
+          </w:r>
+        </w:p>
+        <w:p>
+          <w:pPr>
+            <w:pStyle w:val="a5"/>
+            <w:rPr>
+              <w:color w:val="808080" w:themeColor="background1" w:themeShade="80"/>
+            </w:rPr>
+          </w:pPr>
+          <w:r>
+            <w:rPr>
+              <w:color w:val="808080" w:themeColor="background1" w:themeShade="80"/>
+            </w:rPr>
+            <w:t>User Manual</w:t>
+          </w:r>
+        </w:p>
+      </w:tc>
+      <w:tc>
+        <w:tcPr>
+          <w:tcW w:w="4505" w:type="dxa"/>
+        </w:tcPr>
+        <w:p>
+          <w:pPr>
+            <w:pStyle w:val="a5"/>
+            <w:jc w:val="right"/>
+            <w:rPr>
+              <w:color w:val="808080" w:themeColor="background1" w:themeShade="80"/>
+            </w:rPr>
+          </w:pPr>
+          <w:r>
+            <w:rPr>
+              <w:color w:val="808080" w:themeColor="background1" w:themeShade="80"/>
+            </w:rPr>
+            <w:t>Group 4</w:t>
+          </w:r>
+        </w:p>
+      </w:tc>
+    </w:tr>
+  </w:tbl>
+  <w:p>
+    <w:pPr>
+      <w:pStyle w:val="a5"/>
+    </w:pPr>
+  </w:p>
+</w:hdr>
+</file>
+
 <file path=word/numbering.xml><?xml version="1.0" encoding="utf-8"?>
-<w:numbering xmlns:wpc="http://schemas.microsoft.com/office/word/2010/wordprocessingCanvas" xmlns:mo="http://schemas.microsoft.com/office/mac/office/2008/main" xmlns:mc="http://schemas.openxmlformats.org/markup-compatibility/2006" xmlns:mv="urn:schemas-microsoft-com:mac:vml" xmlns:o="urn:schemas-microsoft-com:office:office" xmlns:r="http://schemas.openxmlformats.org/officeDocument/2006/relationships" xmlns:m="http://schemas.openxmlformats.org/officeDocument/2006/math" xmlns:v="urn:schemas-microsoft-com:vml" xmlns:wp14="http://schemas.microsoft.com/office/word/2010/wordprocessingDrawing" xmlns:wp="http://schemas.openxmlformats.org/drawingml/2006/wordprocessingDrawing" xmlns:w10="urn:schemas-microsoft-com:office:word" xmlns:w="http://schemas.openxmlformats.org/wordprocessingml/2006/main" xmlns:w14="http://schemas.microsoft.com/office/word/2010/wordml" xmlns:w15="http://schemas.microsoft.com/office/word/2012/wordml" xmlns:wpg="http://schemas.microsoft.com/office/word/2010/wordprocessingGroup" xmlns:wpi="http://schemas.microsoft.com/office/word/2010/wordprocessingInk" xmlns:wne="http://schemas.microsoft.com/office/word/2006/wordml" xmlns:wps="http://schemas.microsoft.com/office/word/2010/wordprocessingShape" mc:Ignorable="w14 w15 wp14">
-  <w:abstractNum w:abstractNumId="0">
+<w:numbering xmlns:wpc="http://schemas.microsoft.com/office/word/2010/wordprocessingCanvas" xmlns:cx="http://schemas.microsoft.com/office/drawing/2014/chartex" xmlns:cx1="http://schemas.microsoft.com/office/drawing/2015/9/8/chartex" xmlns:mc="http://schemas.openxmlformats.org/markup-compatibility/2006" xmlns:o="urn:schemas-microsoft-com:office:office" xmlns:r="http://schemas.openxmlformats.org/officeDocument/2006/relationships" xmlns:m="http://schemas.openxmlformats.org/officeDocument/2006/math" xmlns:v="urn:schemas-microsoft-com:vml" xmlns:wp14="http://schemas.microsoft.com/office/word/2010/wordprocessingDrawing" xmlns:wp="http://schemas.openxmlformats.org/drawingml/2006/wordprocessingDrawing" xmlns:w10="urn:schemas-microsoft-com:office:word" xmlns:w="http://schemas.openxmlformats.org/wordprocessingml/2006/main" xmlns:w14="http://schemas.microsoft.com/office/word/2010/wordml" xmlns:w15="http://schemas.microsoft.com/office/word/2012/wordml" xmlns:w16se="http://schemas.microsoft.com/office/word/2015/wordml/symex" xmlns:wpg="http://schemas.microsoft.com/office/word/2010/wordprocessingGroup" xmlns:wpi="http://schemas.microsoft.com/office/word/2010/wordprocessingInk" xmlns:wne="http://schemas.microsoft.com/office/word/2006/wordml" xmlns:wps="http://schemas.microsoft.com/office/word/2010/wordprocessingShape" mc:Ignorable="w14 w15 w16se wp14">
+  <w:abstractNum w:abstractNumId="0" w15:restartNumberingAfterBreak="0">
     <w:nsid w:val="189F3DA5"/>
     <w:multiLevelType w:val="hybridMultilevel"/>
     <w:tmpl w:val="93884EB2"/>
@@ -3177,7 +2797,7 @@
       </w:pPr>
     </w:lvl>
   </w:abstractNum>
-  <w:abstractNum w:abstractNumId="1">
+  <w:abstractNum w:abstractNumId="1" w15:restartNumberingAfterBreak="0">
     <w:nsid w:val="3010210B"/>
     <w:multiLevelType w:val="hybridMultilevel"/>
     <w:tmpl w:val="AF6093FA"/>
@@ -3266,7 +2886,7 @@
       </w:pPr>
     </w:lvl>
   </w:abstractNum>
-  <w:abstractNum w:abstractNumId="2">
+  <w:abstractNum w:abstractNumId="2" w15:restartNumberingAfterBreak="0">
     <w:nsid w:val="388A3534"/>
     <w:multiLevelType w:val="hybridMultilevel"/>
     <w:tmpl w:val="87902F92"/>
@@ -3378,7 +2998,7 @@
       </w:rPr>
     </w:lvl>
   </w:abstractNum>
-  <w:abstractNum w:abstractNumId="3">
+  <w:abstractNum w:abstractNumId="3" w15:restartNumberingAfterBreak="0">
     <w:nsid w:val="3A65702A"/>
     <w:multiLevelType w:val="hybridMultilevel"/>
     <w:tmpl w:val="C714D2B0"/>
@@ -3467,7 +3087,7 @@
       </w:pPr>
     </w:lvl>
   </w:abstractNum>
-  <w:abstractNum w:abstractNumId="4">
+  <w:abstractNum w:abstractNumId="4" w15:restartNumberingAfterBreak="0">
     <w:nsid w:val="3D7C1167"/>
     <w:multiLevelType w:val="hybridMultilevel"/>
     <w:tmpl w:val="27009E52"/>
@@ -3580,7 +3200,7 @@
       </w:rPr>
     </w:lvl>
   </w:abstractNum>
-  <w:abstractNum w:abstractNumId="5">
+  <w:abstractNum w:abstractNumId="5" w15:restartNumberingAfterBreak="0">
     <w:nsid w:val="3E021F13"/>
     <w:multiLevelType w:val="multilevel"/>
     <w:tmpl w:val="AA10D6A2"/>
@@ -3693,7 +3313,7 @@
       </w:rPr>
     </w:lvl>
   </w:abstractNum>
-  <w:abstractNum w:abstractNumId="6">
+  <w:abstractNum w:abstractNumId="6" w15:restartNumberingAfterBreak="0">
     <w:nsid w:val="648B6D76"/>
     <w:multiLevelType w:val="hybridMultilevel"/>
     <w:tmpl w:val="6EC03144"/>
@@ -3782,7 +3402,7 @@
       </w:pPr>
     </w:lvl>
   </w:abstractNum>
-  <w:abstractNum w:abstractNumId="7">
+  <w:abstractNum w:abstractNumId="7" w15:restartNumberingAfterBreak="0">
     <w:nsid w:val="6B184CCE"/>
     <w:multiLevelType w:val="hybridMultilevel"/>
     <w:tmpl w:val="00A0641C"/>
@@ -3894,7 +3514,7 @@
       </w:rPr>
     </w:lvl>
   </w:abstractNum>
-  <w:abstractNum w:abstractNumId="8">
+  <w:abstractNum w:abstractNumId="8" w15:restartNumberingAfterBreak="0">
     <w:nsid w:val="72DD4E92"/>
     <w:multiLevelType w:val="hybridMultilevel"/>
     <w:tmpl w:val="8248A528"/>
@@ -4007,7 +3627,7 @@
       </w:rPr>
     </w:lvl>
   </w:abstractNum>
-  <w:abstractNum w:abstractNumId="9">
+  <w:abstractNum w:abstractNumId="9" w15:restartNumberingAfterBreak="0">
     <w:nsid w:val="748A232D"/>
     <w:multiLevelType w:val="multilevel"/>
     <w:tmpl w:val="45B49010"/>
@@ -4162,7 +3782,7 @@
 </file>
 
 <file path=word/styles.xml><?xml version="1.0" encoding="utf-8"?>
-<w:styles xmlns:mc="http://schemas.openxmlformats.org/markup-compatibility/2006" xmlns:r="http://schemas.openxmlformats.org/officeDocument/2006/relationships" xmlns:w="http://schemas.openxmlformats.org/wordprocessingml/2006/main" xmlns:w14="http://schemas.microsoft.com/office/word/2010/wordml" xmlns:w15="http://schemas.microsoft.com/office/word/2012/wordml" mc:Ignorable="w14 w15">
+<w:styles xmlns:mc="http://schemas.openxmlformats.org/markup-compatibility/2006" xmlns:r="http://schemas.openxmlformats.org/officeDocument/2006/relationships" xmlns:w="http://schemas.openxmlformats.org/wordprocessingml/2006/main" xmlns:w14="http://schemas.microsoft.com/office/word/2010/wordml" xmlns:w15="http://schemas.microsoft.com/office/word/2012/wordml" xmlns:w16se="http://schemas.microsoft.com/office/word/2015/wordml/symex" mc:Ignorable="w14 w15 w16se">
   <w:docDefaults>
     <w:rPrDefault>
       <w:rPr>
@@ -4174,7 +3794,7 @@
     </w:rPrDefault>
     <w:pPrDefault/>
   </w:docDefaults>
-  <w:latentStyles w:defLockedState="0" w:defUIPriority="99" w:defSemiHidden="0" w:defUnhideWhenUsed="0" w:defQFormat="0" w:count="380">
+  <w:latentStyles w:defLockedState="0" w:defUIPriority="99" w:defSemiHidden="0" w:defUnhideWhenUsed="0" w:defQFormat="0" w:count="371">
     <w:lsdException w:name="Normal" w:uiPriority="0" w:qFormat="1"/>
     <w:lsdException w:name="heading 1" w:uiPriority="9" w:qFormat="1"/>
     <w:lsdException w:name="heading 2" w:semiHidden="1" w:uiPriority="9" w:unhideWhenUsed="1" w:qFormat="1"/>
@@ -4331,15 +3951,6 @@
     <w:lsdException w:name="Balloon Text" w:semiHidden="1" w:unhideWhenUsed="1"/>
     <w:lsdException w:name="Table Grid" w:uiPriority="39"/>
     <w:lsdException w:name="Table Theme" w:semiHidden="1" w:unhideWhenUsed="1"/>
-    <w:lsdException w:name="Note Level 1" w:semiHidden="1" w:unhideWhenUsed="1"/>
-    <w:lsdException w:name="Note Level 2" w:semiHidden="1" w:unhideWhenUsed="1"/>
-    <w:lsdException w:name="Note Level 3" w:semiHidden="1" w:unhideWhenUsed="1"/>
-    <w:lsdException w:name="Note Level 4" w:semiHidden="1" w:unhideWhenUsed="1"/>
-    <w:lsdException w:name="Note Level 5" w:semiHidden="1" w:unhideWhenUsed="1"/>
-    <w:lsdException w:name="Note Level 6" w:semiHidden="1" w:unhideWhenUsed="1"/>
-    <w:lsdException w:name="Note Level 7" w:semiHidden="1" w:unhideWhenUsed="1"/>
-    <w:lsdException w:name="Note Level 8" w:semiHidden="1" w:unhideWhenUsed="1"/>
-    <w:lsdException w:name="Note Level 9" w:semiHidden="1" w:unhideWhenUsed="1"/>
     <w:lsdException w:name="Placeholder Text" w:semiHidden="1"/>
     <w:lsdException w:name="No Spacing" w:uiPriority="1" w:qFormat="1"/>
     <w:lsdException w:name="Light Shading" w:uiPriority="60"/>
@@ -4556,17 +4167,58 @@
     <w:lsdException w:name="List Table 6 Colorful Accent 6" w:uiPriority="51"/>
     <w:lsdException w:name="List Table 7 Colorful Accent 6" w:uiPriority="52"/>
   </w:latentStyles>
-  <w:style w:type="paragraph" w:default="1" w:styleId="Normal">
+  <w:style w:type="paragraph" w:default="1" w:styleId="a">
     <w:name w:val="Normal"/>
     <w:qFormat/>
   </w:style>
-  <w:style w:type="character" w:default="1" w:styleId="DefaultParagraphFont">
+  <w:style w:type="paragraph" w:styleId="2">
+    <w:name w:val="heading 2"/>
+    <w:basedOn w:val="a"/>
+    <w:next w:val="a"/>
+    <w:link w:val="20"/>
+    <w:uiPriority w:val="9"/>
+    <w:unhideWhenUsed/>
+    <w:qFormat/>
+    <w:rsid w:val="00CF7C78"/>
+    <w:pPr>
+      <w:keepNext/>
+      <w:keepLines/>
+      <w:spacing w:before="40"/>
+      <w:outlineLvl w:val="1"/>
+    </w:pPr>
+    <w:rPr>
+      <w:rFonts w:asciiTheme="majorHAnsi" w:eastAsiaTheme="majorEastAsia" w:hAnsiTheme="majorHAnsi" w:cstheme="majorBidi"/>
+      <w:color w:val="2E74B5" w:themeColor="accent1" w:themeShade="BF"/>
+      <w:sz w:val="26"/>
+      <w:szCs w:val="26"/>
+    </w:rPr>
+  </w:style>
+  <w:style w:type="paragraph" w:styleId="3">
+    <w:name w:val="heading 3"/>
+    <w:basedOn w:val="a"/>
+    <w:next w:val="a"/>
+    <w:link w:val="30"/>
+    <w:uiPriority w:val="9"/>
+    <w:unhideWhenUsed/>
+    <w:qFormat/>
+    <w:rsid w:val="00CF7C78"/>
+    <w:pPr>
+      <w:keepNext/>
+      <w:keepLines/>
+      <w:spacing w:before="40"/>
+      <w:outlineLvl w:val="2"/>
+    </w:pPr>
+    <w:rPr>
+      <w:rFonts w:asciiTheme="majorHAnsi" w:eastAsiaTheme="majorEastAsia" w:hAnsiTheme="majorHAnsi" w:cstheme="majorBidi"/>
+      <w:color w:val="1F4D78" w:themeColor="accent1" w:themeShade="7F"/>
+    </w:rPr>
+  </w:style>
+  <w:style w:type="character" w:default="1" w:styleId="a0">
     <w:name w:val="Default Paragraph Font"/>
     <w:uiPriority w:val="1"/>
-    <w:semiHidden/>
     <w:unhideWhenUsed/>
   </w:style>
-  <w:style w:type="table" w:default="1" w:styleId="TableNormal">
+  <w:style w:type="table" w:default="1" w:styleId="a1">
     <w:name w:val="Normal Table"/>
     <w:uiPriority w:val="99"/>
     <w:semiHidden/>
@@ -4581,15 +4233,15 @@
       </w:tblCellMar>
     </w:tblPr>
   </w:style>
-  <w:style w:type="numbering" w:default="1" w:styleId="NoList">
+  <w:style w:type="numbering" w:default="1" w:styleId="a2">
     <w:name w:val="No List"/>
     <w:uiPriority w:val="99"/>
     <w:semiHidden/>
     <w:unhideWhenUsed/>
   </w:style>
-  <w:style w:type="paragraph" w:styleId="ListParagraph">
+  <w:style w:type="paragraph" w:styleId="a3">
     <w:name w:val="List Paragraph"/>
-    <w:basedOn w:val="Normal"/>
+    <w:basedOn w:val="a"/>
     <w:uiPriority w:val="34"/>
     <w:qFormat/>
     <w:rsid w:val="002B36B9"/>
@@ -4598,13 +4250,12 @@
       <w:contextualSpacing/>
     </w:pPr>
   </w:style>
-  <w:style w:type="table" w:styleId="TableGrid">
+  <w:style w:type="table" w:styleId="a4">
     <w:name w:val="Table Grid"/>
-    <w:basedOn w:val="TableNormal"/>
+    <w:basedOn w:val="a1"/>
     <w:uiPriority w:val="39"/>
     <w:rsid w:val="00DF15E4"/>
     <w:tblPr>
-      <w:tblInd w:w="0" w:type="dxa"/>
       <w:tblBorders>
         <w:top w:val="single" w:sz="4" w:space="0" w:color="auto"/>
         <w:left w:val="single" w:sz="4" w:space="0" w:color="auto"/>
@@ -4613,13 +4264,73 @@
         <w:insideH w:val="single" w:sz="4" w:space="0" w:color="auto"/>
         <w:insideV w:val="single" w:sz="4" w:space="0" w:color="auto"/>
       </w:tblBorders>
-      <w:tblCellMar>
-        <w:top w:w="0" w:type="dxa"/>
-        <w:left w:w="108" w:type="dxa"/>
-        <w:bottom w:w="0" w:type="dxa"/>
-        <w:right w:w="108" w:type="dxa"/>
-      </w:tblCellMar>
     </w:tblPr>
+  </w:style>
+  <w:style w:type="paragraph" w:styleId="a5">
+    <w:name w:val="header"/>
+    <w:basedOn w:val="a"/>
+    <w:link w:val="a6"/>
+    <w:uiPriority w:val="99"/>
+    <w:unhideWhenUsed/>
+    <w:rsid w:val="00CF7C78"/>
+    <w:pPr>
+      <w:tabs>
+        <w:tab w:val="center" w:pos="4320"/>
+        <w:tab w:val="right" w:pos="8640"/>
+      </w:tabs>
+    </w:pPr>
+  </w:style>
+  <w:style w:type="character" w:customStyle="1" w:styleId="a6">
+    <w:name w:val="頁首 字元"/>
+    <w:basedOn w:val="a0"/>
+    <w:link w:val="a5"/>
+    <w:uiPriority w:val="99"/>
+    <w:rsid w:val="00CF7C78"/>
+  </w:style>
+  <w:style w:type="paragraph" w:styleId="a7">
+    <w:name w:val="footer"/>
+    <w:basedOn w:val="a"/>
+    <w:link w:val="a8"/>
+    <w:uiPriority w:val="99"/>
+    <w:unhideWhenUsed/>
+    <w:rsid w:val="00CF7C78"/>
+    <w:pPr>
+      <w:tabs>
+        <w:tab w:val="center" w:pos="4320"/>
+        <w:tab w:val="right" w:pos="8640"/>
+      </w:tabs>
+    </w:pPr>
+  </w:style>
+  <w:style w:type="character" w:customStyle="1" w:styleId="a8">
+    <w:name w:val="頁尾 字元"/>
+    <w:basedOn w:val="a0"/>
+    <w:link w:val="a7"/>
+    <w:uiPriority w:val="99"/>
+    <w:rsid w:val="00CF7C78"/>
+  </w:style>
+  <w:style w:type="character" w:customStyle="1" w:styleId="20">
+    <w:name w:val="標題 2 字元"/>
+    <w:basedOn w:val="a0"/>
+    <w:link w:val="2"/>
+    <w:uiPriority w:val="9"/>
+    <w:rsid w:val="00CF7C78"/>
+    <w:rPr>
+      <w:rFonts w:asciiTheme="majorHAnsi" w:eastAsiaTheme="majorEastAsia" w:hAnsiTheme="majorHAnsi" w:cstheme="majorBidi"/>
+      <w:color w:val="2E74B5" w:themeColor="accent1" w:themeShade="BF"/>
+      <w:sz w:val="26"/>
+      <w:szCs w:val="26"/>
+    </w:rPr>
+  </w:style>
+  <w:style w:type="character" w:customStyle="1" w:styleId="30">
+    <w:name w:val="標題 3 字元"/>
+    <w:basedOn w:val="a0"/>
+    <w:link w:val="3"/>
+    <w:uiPriority w:val="9"/>
+    <w:rsid w:val="00CF7C78"/>
+    <w:rPr>
+      <w:rFonts w:asciiTheme="majorHAnsi" w:eastAsiaTheme="majorEastAsia" w:hAnsiTheme="majorHAnsi" w:cstheme="majorBidi"/>
+      <w:color w:val="1F4D78" w:themeColor="accent1" w:themeShade="7F"/>
+    </w:rPr>
   </w:style>
 </w:styles>
 </file>
@@ -4890,7 +4601,7 @@
 </file>
 
 <file path=customXml/itemProps1.xml><?xml version="1.0" encoding="utf-8"?>
-<ds:datastoreItem xmlns:ds="http://schemas.openxmlformats.org/officeDocument/2006/customXml" ds:itemID="{B62338D0-4DD6-894C-B89E-6F031A179AD1}">
+<ds:datastoreItem xmlns:ds="http://schemas.openxmlformats.org/officeDocument/2006/customXml" ds:itemID="{B43E1C86-13D2-400C-8A63-946BEEFA05E5}">
   <ds:schemaRefs>
     <ds:schemaRef ds:uri="http://schemas.openxmlformats.org/officeDocument/2006/bibliography"/>
   </ds:schemaRefs>
